--- a/_extensions/nmu/module-guide/reference-doc.docx
+++ b/_extensions/nmu/module-guide/reference-doc.docx
@@ -885,6 +885,2180 @@
         </w:p>
       </w:sdtContent>
     </w:sdt>
+    <w:p>
+      <w:pPr>
+        <w:pStyle w:val="2MainHeading"/>
+      </w:pPr>
+      <w:r>
+        <w:lastRenderedPageBreak/>
+        <w:t>Table of Contents</w:t>
+      </w:r>
+    </w:p>
+    <w:p>
+      <w:pPr>
+        <w:pStyle w:val="TOC1"/>
+        <w:tabs>
+          <w:tab w:val="right" w:leader="dot" w:pos="9016"/>
+        </w:tabs>
+        <w:rPr>
+          <w:rFonts w:asciiTheme="minorHAnsi" w:eastAsiaTheme="minorEastAsia" w:hAnsiTheme="minorHAnsi"/>
+          <w:noProof/>
+          <w:sz w:val="24"/>
+          <w:szCs w:val="24"/>
+          <w:lang w:eastAsia="en-ZA"/>
+        </w:rPr>
+      </w:pPr>
+      <w:r>
+        <w:rPr>
+          <w:rFonts w:ascii="Avenir Book" w:hAnsi="Avenir Book"/>
+        </w:rPr>
+        <w:fldChar w:fldCharType="begin"/>
+      </w:r>
+      <w:r>
+        <w:instrText xml:space="preserve"> TOC \o "1-1" \h \z \u </w:instrText>
+      </w:r>
+      <w:r>
+        <w:rPr>
+          <w:rFonts w:ascii="Avenir Book" w:hAnsi="Avenir Book"/>
+        </w:rPr>
+        <w:fldChar w:fldCharType="separate"/>
+      </w:r>
+      <w:hyperlink w:anchor="_Toc208226526" w:history="1">
+        <w:r>
+          <w:rPr>
+            <w:rStyle w:val="Hyperlink"/>
+            <w:noProof/>
+          </w:rPr>
+          <w:t>Main Heading 1</w:t>
+        </w:r>
+        <w:r>
+          <w:rPr>
+            <w:noProof/>
+            <w:webHidden/>
+          </w:rPr>
+          <w:tab/>
+        </w:r>
+        <w:r>
+          <w:rPr>
+            <w:noProof/>
+            <w:webHidden/>
+          </w:rPr>
+          <w:fldChar w:fldCharType="begin"/>
+        </w:r>
+        <w:r>
+          <w:rPr>
+            <w:noProof/>
+            <w:webHidden/>
+          </w:rPr>
+          <w:instrText xml:space="preserve"> PAGEREF _Toc208226526 \h </w:instrText>
+        </w:r>
+        <w:r>
+          <w:rPr>
+            <w:noProof/>
+            <w:webHidden/>
+          </w:rPr>
+        </w:r>
+        <w:r>
+          <w:rPr>
+            <w:noProof/>
+            <w:webHidden/>
+          </w:rPr>
+          <w:fldChar w:fldCharType="separate"/>
+        </w:r>
+        <w:r>
+          <w:rPr>
+            <w:noProof/>
+            <w:webHidden/>
+          </w:rPr>
+          <w:t>3</w:t>
+        </w:r>
+        <w:r>
+          <w:rPr>
+            <w:noProof/>
+            <w:webHidden/>
+          </w:rPr>
+          <w:fldChar w:fldCharType="end"/>
+        </w:r>
+      </w:hyperlink>
+    </w:p>
+    <w:p>
+      <w:pPr>
+        <w:pStyle w:val="Paragraph"/>
+      </w:pPr>
+      <w:r>
+        <w:fldChar w:fldCharType="end"/>
+      </w:r>
+      <w:r>
+        <w:t xml:space="preserve"> </w:t>
+      </w:r>
+    </w:p>
+    <w:p>
+      <w:pPr>
+        <w:pStyle w:val="Paragraph"/>
+      </w:pPr>
+      <w:r>
+        <w:br w:type="page"/>
+      </w:r>
+    </w:p>
+    <w:p>
+      <w:pPr>
+        <w:pStyle w:val="1MainHeading"/>
+      </w:pPr>
+      <w:bookmarkStart w:id="0" w:name="_Toc208226526"/>
+      <w:r>
+        <w:lastRenderedPageBreak/>
+        <w:t>M</w:t>
+      </w:r>
+      <w:r>
+        <w:t xml:space="preserve">ain </w:t>
+      </w:r>
+      <w:r>
+        <w:t>H</w:t>
+      </w:r>
+      <w:r>
+        <w:t>eading 1</w:t>
+      </w:r>
+      <w:bookmarkEnd w:id="0"/>
+    </w:p>
+    <w:p>
+      <w:pPr>
+        <w:pStyle w:val="2MainHeading"/>
+      </w:pPr>
+      <w:r>
+        <w:t>Main Heading 2</w:t>
+      </w:r>
+    </w:p>
+    <w:p>
+      <w:pPr>
+        <w:pStyle w:val="1Sub-heading"/>
+      </w:pPr>
+      <w:r>
+        <w:t>Sub-heading</w:t>
+      </w:r>
+      <w:r>
+        <w:t xml:space="preserve"> 1</w:t>
+      </w:r>
+    </w:p>
+    <w:p>
+      <w:pPr>
+        <w:pStyle w:val="2Sub-heading"/>
+      </w:pPr>
+      <w:r>
+        <w:t>Sub</w:t>
+      </w:r>
+      <w:r>
+        <w:t>-</w:t>
+      </w:r>
+      <w:r>
+        <w:t>heading 2</w:t>
+      </w:r>
+    </w:p>
+    <w:p>
+      <w:pPr>
+        <w:pStyle w:val="3Sub-heading"/>
+      </w:pPr>
+      <w:r>
+        <w:t>Sub</w:t>
+      </w:r>
+      <w:r>
+        <w:t>-</w:t>
+      </w:r>
+      <w:r>
+        <w:t>heading 3</w:t>
+      </w:r>
+    </w:p>
+    <w:p>
+      <w:pPr>
+        <w:pStyle w:val="4Sub-heading"/>
+      </w:pPr>
+      <w:r>
+        <w:t>Sub-heading 4</w:t>
+      </w:r>
+    </w:p>
+    <w:p>
+      <w:pPr>
+        <w:pStyle w:val="Paragraph"/>
+      </w:pPr>
+      <w:r>
+        <w:t>Paragraph</w:t>
+      </w:r>
+    </w:p>
+    <w:p>
+      <w:pPr>
+        <w:pStyle w:val="Bullet-pointList"/>
+      </w:pPr>
+      <w:r>
+        <w:t>Bullet point</w:t>
+      </w:r>
+      <w:r>
+        <w:t xml:space="preserve"> List</w:t>
+      </w:r>
+    </w:p>
+    <w:p>
+      <w:pPr>
+        <w:pStyle w:val="NumberedList"/>
+      </w:pPr>
+      <w:r>
+        <w:t>Numbered List</w:t>
+      </w:r>
+    </w:p>
+    <w:p>
+      <w:pPr>
+        <w:pStyle w:val="Quote"/>
+        <w:rPr>
+          <w:lang w:val="en-US"/>
+        </w:rPr>
+      </w:pPr>
+      <w:r>
+        <w:rPr>
+          <w:lang w:val="en-US"/>
+        </w:rPr>
+        <w:t>Quote</w:t>
+      </w:r>
+    </w:p>
+    <w:p>
+      <w:pPr>
+        <w:rPr>
+          <w:rFonts w:cs="Arial"/>
+        </w:rPr>
+      </w:pPr>
+      <w:hyperlink r:id="rId9" w:history="1">
+        <w:r>
+          <w:rPr>
+            <w:rStyle w:val="Hyperlink"/>
+            <w:rFonts w:cs="Arial"/>
+          </w:rPr>
+          <w:t>www.madela.ac.za</w:t>
+        </w:r>
+      </w:hyperlink>
+      <w:r>
+        <w:rPr>
+          <w:rFonts w:cs="Arial"/>
+        </w:rPr>
+        <w:t xml:space="preserve"> </w:t>
+      </w:r>
+    </w:p>
+    <w:p>
+      <w:pPr>
+        <w:rPr>
+          <w:rFonts w:cs="Arial"/>
+        </w:rPr>
+      </w:pPr>
+    </w:p>
+    <w:p>
+      <w:pPr>
+        <w:rPr>
+          <w:rFonts w:cs="Arial"/>
+          <w:sz w:val="24"/>
+          <w:szCs w:val="24"/>
+        </w:rPr>
+      </w:pPr>
+    </w:p>
+    <w:tbl>
+      <w:tblPr>
+        <w:tblStyle w:val="NMUScience1"/>
+        <w:tblW w:w="0" w:type="auto"/>
+        <w:tblLook w:val="04E0" w:firstRow="1" w:lastRow="1" w:firstColumn="1" w:lastColumn="0" w:noHBand="0" w:noVBand="1"/>
+      </w:tblPr>
+      <w:tblGrid>
+        <w:gridCol w:w="2999"/>
+        <w:gridCol w:w="2998"/>
+        <w:gridCol w:w="2999"/>
+      </w:tblGrid>
+      <w:tr>
+        <w:trPr>
+          <w:cnfStyle w:val="100000000000" w:firstRow="1" w:lastRow="0" w:firstColumn="0" w:lastColumn="0" w:oddVBand="0" w:evenVBand="0" w:oddHBand="0" w:evenHBand="0" w:firstRowFirstColumn="0" w:firstRowLastColumn="0" w:lastRowFirstColumn="0" w:lastRowLastColumn="0"/>
+        </w:trPr>
+        <w:tc>
+          <w:tcPr>
+            <w:cnfStyle w:val="001000000000" w:firstRow="0" w:lastRow="0" w:firstColumn="1" w:lastColumn="0" w:oddVBand="0" w:evenVBand="0" w:oddHBand="0" w:evenHBand="0" w:firstRowFirstColumn="0" w:firstRowLastColumn="0" w:lastRowFirstColumn="0" w:lastRowLastColumn="0"/>
+            <w:tcW w:w="2999" w:type="dxa"/>
+          </w:tcPr>
+          <w:p>
+            <w:pPr>
+              <w:rPr>
+                <w:rFonts w:cs="Arial"/>
+              </w:rPr>
+            </w:pPr>
+            <w:r>
+              <w:rPr>
+                <w:rFonts w:cs="Arial"/>
+              </w:rPr>
+              <w:t>Table Style 1</w:t>
+            </w:r>
+            <w:r>
+              <w:rPr>
+                <w:rFonts w:cs="Arial"/>
+              </w:rPr>
+              <w:t xml:space="preserve"> - </w:t>
+            </w:r>
+            <w:r>
+              <w:rPr>
+                <w:rFonts w:cs="Arial"/>
+              </w:rPr>
+              <w:t>Science</w:t>
+            </w:r>
+          </w:p>
+        </w:tc>
+        <w:tc>
+          <w:tcPr>
+            <w:tcW w:w="2998" w:type="dxa"/>
+          </w:tcPr>
+          <w:p>
+            <w:pPr>
+              <w:cnfStyle w:val="100000000000" w:firstRow="1" w:lastRow="0" w:firstColumn="0" w:lastColumn="0" w:oddVBand="0" w:evenVBand="0" w:oddHBand="0" w:evenHBand="0" w:firstRowFirstColumn="0" w:firstRowLastColumn="0" w:lastRowFirstColumn="0" w:lastRowLastColumn="0"/>
+              <w:rPr>
+                <w:rFonts w:cs="Arial"/>
+              </w:rPr>
+            </w:pPr>
+          </w:p>
+        </w:tc>
+        <w:tc>
+          <w:tcPr>
+            <w:tcW w:w="2999" w:type="dxa"/>
+          </w:tcPr>
+          <w:p>
+            <w:pPr>
+              <w:cnfStyle w:val="100000000000" w:firstRow="1" w:lastRow="0" w:firstColumn="0" w:lastColumn="0" w:oddVBand="0" w:evenVBand="0" w:oddHBand="0" w:evenHBand="0" w:firstRowFirstColumn="0" w:firstRowLastColumn="0" w:lastRowFirstColumn="0" w:lastRowLastColumn="0"/>
+              <w:rPr>
+                <w:rFonts w:cs="Arial"/>
+              </w:rPr>
+            </w:pPr>
+          </w:p>
+        </w:tc>
+      </w:tr>
+      <w:tr>
+        <w:trPr>
+          <w:cnfStyle w:val="000000100000" w:firstRow="0" w:lastRow="0" w:firstColumn="0" w:lastColumn="0" w:oddVBand="0" w:evenVBand="0" w:oddHBand="1" w:evenHBand="0" w:firstRowFirstColumn="0" w:firstRowLastColumn="0" w:lastRowFirstColumn="0" w:lastRowLastColumn="0"/>
+        </w:trPr>
+        <w:tc>
+          <w:tcPr>
+            <w:cnfStyle w:val="001000000000" w:firstRow="0" w:lastRow="0" w:firstColumn="1" w:lastColumn="0" w:oddVBand="0" w:evenVBand="0" w:oddHBand="0" w:evenHBand="0" w:firstRowFirstColumn="0" w:firstRowLastColumn="0" w:lastRowFirstColumn="0" w:lastRowLastColumn="0"/>
+            <w:tcW w:w="2999" w:type="dxa"/>
+          </w:tcPr>
+          <w:p>
+            <w:pPr>
+              <w:rPr>
+                <w:rFonts w:cs="Arial"/>
+              </w:rPr>
+            </w:pPr>
+          </w:p>
+        </w:tc>
+        <w:tc>
+          <w:tcPr>
+            <w:tcW w:w="2998" w:type="dxa"/>
+          </w:tcPr>
+          <w:p>
+            <w:pPr>
+              <w:cnfStyle w:val="000000100000" w:firstRow="0" w:lastRow="0" w:firstColumn="0" w:lastColumn="0" w:oddVBand="0" w:evenVBand="0" w:oddHBand="1" w:evenHBand="0" w:firstRowFirstColumn="0" w:firstRowLastColumn="0" w:lastRowFirstColumn="0" w:lastRowLastColumn="0"/>
+              <w:rPr>
+                <w:rFonts w:cs="Arial"/>
+              </w:rPr>
+            </w:pPr>
+          </w:p>
+        </w:tc>
+        <w:tc>
+          <w:tcPr>
+            <w:tcW w:w="2999" w:type="dxa"/>
+          </w:tcPr>
+          <w:p>
+            <w:pPr>
+              <w:cnfStyle w:val="000000100000" w:firstRow="0" w:lastRow="0" w:firstColumn="0" w:lastColumn="0" w:oddVBand="0" w:evenVBand="0" w:oddHBand="1" w:evenHBand="0" w:firstRowFirstColumn="0" w:firstRowLastColumn="0" w:lastRowFirstColumn="0" w:lastRowLastColumn="0"/>
+              <w:rPr>
+                <w:rFonts w:cs="Arial"/>
+              </w:rPr>
+            </w:pPr>
+          </w:p>
+        </w:tc>
+      </w:tr>
+      <w:tr>
+        <w:trPr>
+          <w:cnfStyle w:val="000000010000" w:firstRow="0" w:lastRow="0" w:firstColumn="0" w:lastColumn="0" w:oddVBand="0" w:evenVBand="0" w:oddHBand="0" w:evenHBand="1" w:firstRowFirstColumn="0" w:firstRowLastColumn="0" w:lastRowFirstColumn="0" w:lastRowLastColumn="0"/>
+        </w:trPr>
+        <w:tc>
+          <w:tcPr>
+            <w:cnfStyle w:val="001000000000" w:firstRow="0" w:lastRow="0" w:firstColumn="1" w:lastColumn="0" w:oddVBand="0" w:evenVBand="0" w:oddHBand="0" w:evenHBand="0" w:firstRowFirstColumn="0" w:firstRowLastColumn="0" w:lastRowFirstColumn="0" w:lastRowLastColumn="0"/>
+            <w:tcW w:w="2999" w:type="dxa"/>
+          </w:tcPr>
+          <w:p>
+            <w:pPr>
+              <w:rPr>
+                <w:rFonts w:cs="Arial"/>
+              </w:rPr>
+            </w:pPr>
+          </w:p>
+        </w:tc>
+        <w:tc>
+          <w:tcPr>
+            <w:tcW w:w="2998" w:type="dxa"/>
+          </w:tcPr>
+          <w:p>
+            <w:pPr>
+              <w:cnfStyle w:val="000000010000" w:firstRow="0" w:lastRow="0" w:firstColumn="0" w:lastColumn="0" w:oddVBand="0" w:evenVBand="0" w:oddHBand="0" w:evenHBand="1" w:firstRowFirstColumn="0" w:firstRowLastColumn="0" w:lastRowFirstColumn="0" w:lastRowLastColumn="0"/>
+              <w:rPr>
+                <w:rFonts w:cs="Arial"/>
+              </w:rPr>
+            </w:pPr>
+          </w:p>
+        </w:tc>
+        <w:tc>
+          <w:tcPr>
+            <w:tcW w:w="2999" w:type="dxa"/>
+          </w:tcPr>
+          <w:p>
+            <w:pPr>
+              <w:cnfStyle w:val="000000010000" w:firstRow="0" w:lastRow="0" w:firstColumn="0" w:lastColumn="0" w:oddVBand="0" w:evenVBand="0" w:oddHBand="0" w:evenHBand="1" w:firstRowFirstColumn="0" w:firstRowLastColumn="0" w:lastRowFirstColumn="0" w:lastRowLastColumn="0"/>
+              <w:rPr>
+                <w:rFonts w:cs="Arial"/>
+              </w:rPr>
+            </w:pPr>
+          </w:p>
+        </w:tc>
+      </w:tr>
+      <w:tr>
+        <w:trPr>
+          <w:cnfStyle w:val="000000100000" w:firstRow="0" w:lastRow="0" w:firstColumn="0" w:lastColumn="0" w:oddVBand="0" w:evenVBand="0" w:oddHBand="1" w:evenHBand="0" w:firstRowFirstColumn="0" w:firstRowLastColumn="0" w:lastRowFirstColumn="0" w:lastRowLastColumn="0"/>
+        </w:trPr>
+        <w:tc>
+          <w:tcPr>
+            <w:cnfStyle w:val="001000000000" w:firstRow="0" w:lastRow="0" w:firstColumn="1" w:lastColumn="0" w:oddVBand="0" w:evenVBand="0" w:oddHBand="0" w:evenHBand="0" w:firstRowFirstColumn="0" w:firstRowLastColumn="0" w:lastRowFirstColumn="0" w:lastRowLastColumn="0"/>
+            <w:tcW w:w="2999" w:type="dxa"/>
+          </w:tcPr>
+          <w:p>
+            <w:pPr>
+              <w:rPr>
+                <w:rFonts w:cs="Arial"/>
+              </w:rPr>
+            </w:pPr>
+          </w:p>
+        </w:tc>
+        <w:tc>
+          <w:tcPr>
+            <w:tcW w:w="2998" w:type="dxa"/>
+          </w:tcPr>
+          <w:p>
+            <w:pPr>
+              <w:cnfStyle w:val="000000100000" w:firstRow="0" w:lastRow="0" w:firstColumn="0" w:lastColumn="0" w:oddVBand="0" w:evenVBand="0" w:oddHBand="1" w:evenHBand="0" w:firstRowFirstColumn="0" w:firstRowLastColumn="0" w:lastRowFirstColumn="0" w:lastRowLastColumn="0"/>
+              <w:rPr>
+                <w:rFonts w:cs="Arial"/>
+              </w:rPr>
+            </w:pPr>
+          </w:p>
+        </w:tc>
+        <w:tc>
+          <w:tcPr>
+            <w:tcW w:w="2999" w:type="dxa"/>
+          </w:tcPr>
+          <w:p>
+            <w:pPr>
+              <w:cnfStyle w:val="000000100000" w:firstRow="0" w:lastRow="0" w:firstColumn="0" w:lastColumn="0" w:oddVBand="0" w:evenVBand="0" w:oddHBand="1" w:evenHBand="0" w:firstRowFirstColumn="0" w:firstRowLastColumn="0" w:lastRowFirstColumn="0" w:lastRowLastColumn="0"/>
+              <w:rPr>
+                <w:rFonts w:cs="Arial"/>
+              </w:rPr>
+            </w:pPr>
+          </w:p>
+        </w:tc>
+      </w:tr>
+      <w:tr>
+        <w:trPr>
+          <w:cnfStyle w:val="000000010000" w:firstRow="0" w:lastRow="0" w:firstColumn="0" w:lastColumn="0" w:oddVBand="0" w:evenVBand="0" w:oddHBand="0" w:evenHBand="1" w:firstRowFirstColumn="0" w:firstRowLastColumn="0" w:lastRowFirstColumn="0" w:lastRowLastColumn="0"/>
+        </w:trPr>
+        <w:tc>
+          <w:tcPr>
+            <w:cnfStyle w:val="001000000000" w:firstRow="0" w:lastRow="0" w:firstColumn="1" w:lastColumn="0" w:oddVBand="0" w:evenVBand="0" w:oddHBand="0" w:evenHBand="0" w:firstRowFirstColumn="0" w:firstRowLastColumn="0" w:lastRowFirstColumn="0" w:lastRowLastColumn="0"/>
+            <w:tcW w:w="2999" w:type="dxa"/>
+          </w:tcPr>
+          <w:p>
+            <w:pPr>
+              <w:rPr>
+                <w:rFonts w:cs="Arial"/>
+              </w:rPr>
+            </w:pPr>
+          </w:p>
+        </w:tc>
+        <w:tc>
+          <w:tcPr>
+            <w:tcW w:w="2998" w:type="dxa"/>
+          </w:tcPr>
+          <w:p>
+            <w:pPr>
+              <w:cnfStyle w:val="000000010000" w:firstRow="0" w:lastRow="0" w:firstColumn="0" w:lastColumn="0" w:oddVBand="0" w:evenVBand="0" w:oddHBand="0" w:evenHBand="1" w:firstRowFirstColumn="0" w:firstRowLastColumn="0" w:lastRowFirstColumn="0" w:lastRowLastColumn="0"/>
+              <w:rPr>
+                <w:rFonts w:cs="Arial"/>
+              </w:rPr>
+            </w:pPr>
+          </w:p>
+        </w:tc>
+        <w:tc>
+          <w:tcPr>
+            <w:tcW w:w="2999" w:type="dxa"/>
+          </w:tcPr>
+          <w:p>
+            <w:pPr>
+              <w:cnfStyle w:val="000000010000" w:firstRow="0" w:lastRow="0" w:firstColumn="0" w:lastColumn="0" w:oddVBand="0" w:evenVBand="0" w:oddHBand="0" w:evenHBand="1" w:firstRowFirstColumn="0" w:firstRowLastColumn="0" w:lastRowFirstColumn="0" w:lastRowLastColumn="0"/>
+              <w:rPr>
+                <w:rFonts w:cs="Arial"/>
+              </w:rPr>
+            </w:pPr>
+          </w:p>
+        </w:tc>
+      </w:tr>
+      <w:tr>
+        <w:trPr>
+          <w:cnfStyle w:val="000000100000" w:firstRow="0" w:lastRow="0" w:firstColumn="0" w:lastColumn="0" w:oddVBand="0" w:evenVBand="0" w:oddHBand="1" w:evenHBand="0" w:firstRowFirstColumn="0" w:firstRowLastColumn="0" w:lastRowFirstColumn="0" w:lastRowLastColumn="0"/>
+        </w:trPr>
+        <w:tc>
+          <w:tcPr>
+            <w:cnfStyle w:val="001000000000" w:firstRow="0" w:lastRow="0" w:firstColumn="1" w:lastColumn="0" w:oddVBand="0" w:evenVBand="0" w:oddHBand="0" w:evenHBand="0" w:firstRowFirstColumn="0" w:firstRowLastColumn="0" w:lastRowFirstColumn="0" w:lastRowLastColumn="0"/>
+            <w:tcW w:w="2999" w:type="dxa"/>
+          </w:tcPr>
+          <w:p>
+            <w:pPr>
+              <w:rPr>
+                <w:rFonts w:cs="Arial"/>
+              </w:rPr>
+            </w:pPr>
+          </w:p>
+        </w:tc>
+        <w:tc>
+          <w:tcPr>
+            <w:tcW w:w="2998" w:type="dxa"/>
+          </w:tcPr>
+          <w:p>
+            <w:pPr>
+              <w:cnfStyle w:val="000000100000" w:firstRow="0" w:lastRow="0" w:firstColumn="0" w:lastColumn="0" w:oddVBand="0" w:evenVBand="0" w:oddHBand="1" w:evenHBand="0" w:firstRowFirstColumn="0" w:firstRowLastColumn="0" w:lastRowFirstColumn="0" w:lastRowLastColumn="0"/>
+              <w:rPr>
+                <w:rFonts w:cs="Arial"/>
+              </w:rPr>
+            </w:pPr>
+          </w:p>
+        </w:tc>
+        <w:tc>
+          <w:tcPr>
+            <w:tcW w:w="2999" w:type="dxa"/>
+          </w:tcPr>
+          <w:p>
+            <w:pPr>
+              <w:cnfStyle w:val="000000100000" w:firstRow="0" w:lastRow="0" w:firstColumn="0" w:lastColumn="0" w:oddVBand="0" w:evenVBand="0" w:oddHBand="1" w:evenHBand="0" w:firstRowFirstColumn="0" w:firstRowLastColumn="0" w:lastRowFirstColumn="0" w:lastRowLastColumn="0"/>
+              <w:rPr>
+                <w:rFonts w:cs="Arial"/>
+              </w:rPr>
+            </w:pPr>
+          </w:p>
+        </w:tc>
+      </w:tr>
+      <w:tr>
+        <w:trPr>
+          <w:cnfStyle w:val="010000000000" w:firstRow="0" w:lastRow="1" w:firstColumn="0" w:lastColumn="0" w:oddVBand="0" w:evenVBand="0" w:oddHBand="0" w:evenHBand="0" w:firstRowFirstColumn="0" w:firstRowLastColumn="0" w:lastRowFirstColumn="0" w:lastRowLastColumn="0"/>
+        </w:trPr>
+        <w:tc>
+          <w:tcPr>
+            <w:cnfStyle w:val="001000000000" w:firstRow="0" w:lastRow="0" w:firstColumn="1" w:lastColumn="0" w:oddVBand="0" w:evenVBand="0" w:oddHBand="0" w:evenHBand="0" w:firstRowFirstColumn="0" w:firstRowLastColumn="0" w:lastRowFirstColumn="0" w:lastRowLastColumn="0"/>
+            <w:tcW w:w="2999" w:type="dxa"/>
+          </w:tcPr>
+          <w:p>
+            <w:pPr>
+              <w:rPr>
+                <w:rFonts w:cs="Arial"/>
+              </w:rPr>
+            </w:pPr>
+          </w:p>
+        </w:tc>
+        <w:tc>
+          <w:tcPr>
+            <w:tcW w:w="2998" w:type="dxa"/>
+          </w:tcPr>
+          <w:p>
+            <w:pPr>
+              <w:cnfStyle w:val="010000000000" w:firstRow="0" w:lastRow="1" w:firstColumn="0" w:lastColumn="0" w:oddVBand="0" w:evenVBand="0" w:oddHBand="0" w:evenHBand="0" w:firstRowFirstColumn="0" w:firstRowLastColumn="0" w:lastRowFirstColumn="0" w:lastRowLastColumn="0"/>
+              <w:rPr>
+                <w:rFonts w:cs="Arial"/>
+              </w:rPr>
+            </w:pPr>
+          </w:p>
+        </w:tc>
+        <w:tc>
+          <w:tcPr>
+            <w:tcW w:w="2999" w:type="dxa"/>
+          </w:tcPr>
+          <w:p>
+            <w:pPr>
+              <w:cnfStyle w:val="010000000000" w:firstRow="0" w:lastRow="1" w:firstColumn="0" w:lastColumn="0" w:oddVBand="0" w:evenVBand="0" w:oddHBand="0" w:evenHBand="0" w:firstRowFirstColumn="0" w:firstRowLastColumn="0" w:lastRowFirstColumn="0" w:lastRowLastColumn="0"/>
+              <w:rPr>
+                <w:rFonts w:cs="Arial"/>
+              </w:rPr>
+            </w:pPr>
+          </w:p>
+        </w:tc>
+      </w:tr>
+    </w:tbl>
+    <w:p>
+      <w:pPr>
+        <w:rPr>
+          <w:rFonts w:cs="Arial"/>
+        </w:rPr>
+      </w:pPr>
+    </w:p>
+    <w:tbl>
+      <w:tblPr>
+        <w:tblStyle w:val="NMUScience2"/>
+        <w:tblW w:w="0" w:type="auto"/>
+        <w:tblInd w:w="10" w:type="dxa"/>
+        <w:tblLook w:val="0420" w:firstRow="1" w:lastRow="0" w:firstColumn="0" w:lastColumn="0" w:noHBand="0" w:noVBand="1"/>
+      </w:tblPr>
+      <w:tblGrid>
+        <w:gridCol w:w="2679"/>
+        <w:gridCol w:w="1994"/>
+        <w:gridCol w:w="2542"/>
+      </w:tblGrid>
+      <w:tr>
+        <w:trPr>
+          <w:cnfStyle w:val="100000000000" w:firstRow="1" w:lastRow="0" w:firstColumn="0" w:lastColumn="0" w:oddVBand="0" w:evenVBand="0" w:oddHBand="0" w:evenHBand="0" w:firstRowFirstColumn="0" w:firstRowLastColumn="0" w:lastRowFirstColumn="0" w:lastRowLastColumn="0"/>
+        </w:trPr>
+        <w:tc>
+          <w:tcPr>
+            <w:tcW w:w="2679" w:type="dxa"/>
+          </w:tcPr>
+          <w:p>
+            <w:pPr>
+              <w:rPr>
+                <w:rFonts w:cs="Arial"/>
+              </w:rPr>
+            </w:pPr>
+            <w:r>
+              <w:rPr>
+                <w:rFonts w:cs="Arial"/>
+              </w:rPr>
+              <w:t>Table Style 2</w:t>
+            </w:r>
+            <w:r>
+              <w:rPr>
+                <w:rFonts w:cs="Arial"/>
+              </w:rPr>
+              <w:t xml:space="preserve"> - </w:t>
+            </w:r>
+            <w:r>
+              <w:rPr>
+                <w:rFonts w:cs="Arial"/>
+              </w:rPr>
+              <w:t>Science</w:t>
+            </w:r>
+          </w:p>
+        </w:tc>
+        <w:tc>
+          <w:tcPr>
+            <w:tcW w:w="1994" w:type="dxa"/>
+          </w:tcPr>
+          <w:p>
+            <w:pPr>
+              <w:rPr>
+                <w:rFonts w:cs="Arial"/>
+              </w:rPr>
+            </w:pPr>
+          </w:p>
+        </w:tc>
+        <w:tc>
+          <w:tcPr>
+            <w:tcW w:w="2542" w:type="dxa"/>
+          </w:tcPr>
+          <w:p>
+            <w:pPr>
+              <w:rPr>
+                <w:rFonts w:cs="Arial"/>
+              </w:rPr>
+            </w:pPr>
+          </w:p>
+        </w:tc>
+      </w:tr>
+      <w:tr>
+        <w:trPr>
+          <w:cnfStyle w:val="000000100000" w:firstRow="0" w:lastRow="0" w:firstColumn="0" w:lastColumn="0" w:oddVBand="0" w:evenVBand="0" w:oddHBand="1" w:evenHBand="0" w:firstRowFirstColumn="0" w:firstRowLastColumn="0" w:lastRowFirstColumn="0" w:lastRowLastColumn="0"/>
+        </w:trPr>
+        <w:tc>
+          <w:tcPr>
+            <w:tcW w:w="2679" w:type="dxa"/>
+          </w:tcPr>
+          <w:p>
+            <w:pPr>
+              <w:rPr>
+                <w:rFonts w:cs="Arial"/>
+              </w:rPr>
+            </w:pPr>
+          </w:p>
+        </w:tc>
+        <w:tc>
+          <w:tcPr>
+            <w:tcW w:w="1994" w:type="dxa"/>
+          </w:tcPr>
+          <w:p>
+            <w:pPr>
+              <w:rPr>
+                <w:rFonts w:cs="Arial"/>
+              </w:rPr>
+            </w:pPr>
+          </w:p>
+        </w:tc>
+        <w:tc>
+          <w:tcPr>
+            <w:tcW w:w="2542" w:type="dxa"/>
+          </w:tcPr>
+          <w:p>
+            <w:pPr>
+              <w:rPr>
+                <w:rFonts w:cs="Arial"/>
+              </w:rPr>
+            </w:pPr>
+          </w:p>
+        </w:tc>
+      </w:tr>
+      <w:tr>
+        <w:trPr>
+          <w:cnfStyle w:val="000000010000" w:firstRow="0" w:lastRow="0" w:firstColumn="0" w:lastColumn="0" w:oddVBand="0" w:evenVBand="0" w:oddHBand="0" w:evenHBand="1" w:firstRowFirstColumn="0" w:firstRowLastColumn="0" w:lastRowFirstColumn="0" w:lastRowLastColumn="0"/>
+        </w:trPr>
+        <w:tc>
+          <w:tcPr>
+            <w:tcW w:w="2679" w:type="dxa"/>
+          </w:tcPr>
+          <w:p>
+            <w:pPr>
+              <w:rPr>
+                <w:rFonts w:cs="Arial"/>
+              </w:rPr>
+            </w:pPr>
+          </w:p>
+        </w:tc>
+        <w:tc>
+          <w:tcPr>
+            <w:tcW w:w="1994" w:type="dxa"/>
+          </w:tcPr>
+          <w:p>
+            <w:pPr>
+              <w:rPr>
+                <w:rFonts w:cs="Arial"/>
+              </w:rPr>
+            </w:pPr>
+          </w:p>
+        </w:tc>
+        <w:tc>
+          <w:tcPr>
+            <w:tcW w:w="2542" w:type="dxa"/>
+          </w:tcPr>
+          <w:p>
+            <w:pPr>
+              <w:rPr>
+                <w:rFonts w:cs="Arial"/>
+              </w:rPr>
+            </w:pPr>
+          </w:p>
+        </w:tc>
+      </w:tr>
+    </w:tbl>
+    <w:p>
+      <w:pPr>
+        <w:rPr>
+          <w:rFonts w:cs="Arial"/>
+        </w:rPr>
+      </w:pPr>
+    </w:p>
+    <w:tbl>
+      <w:tblPr>
+        <w:tblStyle w:val="NMUScience3"/>
+        <w:tblW w:w="0" w:type="auto"/>
+        <w:tblLook w:val="04A0" w:firstRow="1" w:lastRow="0" w:firstColumn="1" w:lastColumn="0" w:noHBand="0" w:noVBand="1"/>
+      </w:tblPr>
+      <w:tblGrid>
+        <w:gridCol w:w="2999"/>
+        <w:gridCol w:w="2998"/>
+        <w:gridCol w:w="2999"/>
+      </w:tblGrid>
+      <w:tr>
+        <w:trPr>
+          <w:cnfStyle w:val="100000000000" w:firstRow="1" w:lastRow="0" w:firstColumn="0" w:lastColumn="0" w:oddVBand="0" w:evenVBand="0" w:oddHBand="0" w:evenHBand="0" w:firstRowFirstColumn="0" w:firstRowLastColumn="0" w:lastRowFirstColumn="0" w:lastRowLastColumn="0"/>
+        </w:trPr>
+        <w:tc>
+          <w:tcPr>
+            <w:cnfStyle w:val="001000000000" w:firstRow="0" w:lastRow="0" w:firstColumn="1" w:lastColumn="0" w:oddVBand="0" w:evenVBand="0" w:oddHBand="0" w:evenHBand="0" w:firstRowFirstColumn="0" w:firstRowLastColumn="0" w:lastRowFirstColumn="0" w:lastRowLastColumn="0"/>
+            <w:tcW w:w="2999" w:type="dxa"/>
+          </w:tcPr>
+          <w:p>
+            <w:pPr>
+              <w:rPr>
+                <w:rFonts w:cs="Arial"/>
+              </w:rPr>
+            </w:pPr>
+            <w:r>
+              <w:rPr>
+                <w:rFonts w:cs="Arial"/>
+              </w:rPr>
+              <w:t xml:space="preserve">Table Style </w:t>
+            </w:r>
+            <w:r>
+              <w:rPr>
+                <w:rFonts w:cs="Arial"/>
+              </w:rPr>
+              <w:t>3</w:t>
+            </w:r>
+            <w:r>
+              <w:rPr>
+                <w:rFonts w:cs="Arial"/>
+              </w:rPr>
+              <w:t xml:space="preserve"> - </w:t>
+            </w:r>
+            <w:r>
+              <w:rPr>
+                <w:rFonts w:cs="Arial"/>
+              </w:rPr>
+              <w:t>Science</w:t>
+            </w:r>
+          </w:p>
+        </w:tc>
+        <w:tc>
+          <w:tcPr>
+            <w:tcW w:w="2998" w:type="dxa"/>
+          </w:tcPr>
+          <w:p>
+            <w:pPr>
+              <w:cnfStyle w:val="100000000000" w:firstRow="1" w:lastRow="0" w:firstColumn="0" w:lastColumn="0" w:oddVBand="0" w:evenVBand="0" w:oddHBand="0" w:evenHBand="0" w:firstRowFirstColumn="0" w:firstRowLastColumn="0" w:lastRowFirstColumn="0" w:lastRowLastColumn="0"/>
+              <w:rPr>
+                <w:rFonts w:cs="Arial"/>
+              </w:rPr>
+            </w:pPr>
+          </w:p>
+        </w:tc>
+        <w:tc>
+          <w:tcPr>
+            <w:tcW w:w="2999" w:type="dxa"/>
+          </w:tcPr>
+          <w:p>
+            <w:pPr>
+              <w:cnfStyle w:val="100000000000" w:firstRow="1" w:lastRow="0" w:firstColumn="0" w:lastColumn="0" w:oddVBand="0" w:evenVBand="0" w:oddHBand="0" w:evenHBand="0" w:firstRowFirstColumn="0" w:firstRowLastColumn="0" w:lastRowFirstColumn="0" w:lastRowLastColumn="0"/>
+              <w:rPr>
+                <w:rFonts w:cs="Arial"/>
+              </w:rPr>
+            </w:pPr>
+          </w:p>
+        </w:tc>
+      </w:tr>
+      <w:tr>
+        <w:trPr>
+          <w:cnfStyle w:val="000000100000" w:firstRow="0" w:lastRow="0" w:firstColumn="0" w:lastColumn="0" w:oddVBand="0" w:evenVBand="0" w:oddHBand="1" w:evenHBand="0" w:firstRowFirstColumn="0" w:firstRowLastColumn="0" w:lastRowFirstColumn="0" w:lastRowLastColumn="0"/>
+        </w:trPr>
+        <w:tc>
+          <w:tcPr>
+            <w:cnfStyle w:val="001000000000" w:firstRow="0" w:lastRow="0" w:firstColumn="1" w:lastColumn="0" w:oddVBand="0" w:evenVBand="0" w:oddHBand="0" w:evenHBand="0" w:firstRowFirstColumn="0" w:firstRowLastColumn="0" w:lastRowFirstColumn="0" w:lastRowLastColumn="0"/>
+            <w:tcW w:w="2999" w:type="dxa"/>
+          </w:tcPr>
+          <w:p>
+            <w:pPr>
+              <w:rPr>
+                <w:rFonts w:cs="Arial"/>
+                <w:color w:val="000000" w:themeColor="text1"/>
+              </w:rPr>
+            </w:pPr>
+          </w:p>
+        </w:tc>
+        <w:tc>
+          <w:tcPr>
+            <w:tcW w:w="2998" w:type="dxa"/>
+          </w:tcPr>
+          <w:p>
+            <w:pPr>
+              <w:cnfStyle w:val="000000100000" w:firstRow="0" w:lastRow="0" w:firstColumn="0" w:lastColumn="0" w:oddVBand="0" w:evenVBand="0" w:oddHBand="1" w:evenHBand="0" w:firstRowFirstColumn="0" w:firstRowLastColumn="0" w:lastRowFirstColumn="0" w:lastRowLastColumn="0"/>
+              <w:rPr>
+                <w:rFonts w:cs="Arial"/>
+              </w:rPr>
+            </w:pPr>
+          </w:p>
+        </w:tc>
+        <w:tc>
+          <w:tcPr>
+            <w:tcW w:w="2999" w:type="dxa"/>
+          </w:tcPr>
+          <w:p>
+            <w:pPr>
+              <w:cnfStyle w:val="000000100000" w:firstRow="0" w:lastRow="0" w:firstColumn="0" w:lastColumn="0" w:oddVBand="0" w:evenVBand="0" w:oddHBand="1" w:evenHBand="0" w:firstRowFirstColumn="0" w:firstRowLastColumn="0" w:lastRowFirstColumn="0" w:lastRowLastColumn="0"/>
+              <w:rPr>
+                <w:rFonts w:cs="Arial"/>
+              </w:rPr>
+            </w:pPr>
+          </w:p>
+        </w:tc>
+      </w:tr>
+      <w:tr>
+        <w:trPr>
+          <w:cnfStyle w:val="000000010000" w:firstRow="0" w:lastRow="0" w:firstColumn="0" w:lastColumn="0" w:oddVBand="0" w:evenVBand="0" w:oddHBand="0" w:evenHBand="1" w:firstRowFirstColumn="0" w:firstRowLastColumn="0" w:lastRowFirstColumn="0" w:lastRowLastColumn="0"/>
+        </w:trPr>
+        <w:tc>
+          <w:tcPr>
+            <w:cnfStyle w:val="001000000000" w:firstRow="0" w:lastRow="0" w:firstColumn="1" w:lastColumn="0" w:oddVBand="0" w:evenVBand="0" w:oddHBand="0" w:evenHBand="0" w:firstRowFirstColumn="0" w:firstRowLastColumn="0" w:lastRowFirstColumn="0" w:lastRowLastColumn="0"/>
+            <w:tcW w:w="2999" w:type="dxa"/>
+          </w:tcPr>
+          <w:p>
+            <w:pPr>
+              <w:rPr>
+                <w:rFonts w:cs="Arial"/>
+                <w:color w:val="000000" w:themeColor="text1"/>
+              </w:rPr>
+            </w:pPr>
+          </w:p>
+        </w:tc>
+        <w:tc>
+          <w:tcPr>
+            <w:tcW w:w="2998" w:type="dxa"/>
+          </w:tcPr>
+          <w:p>
+            <w:pPr>
+              <w:cnfStyle w:val="000000010000" w:firstRow="0" w:lastRow="0" w:firstColumn="0" w:lastColumn="0" w:oddVBand="0" w:evenVBand="0" w:oddHBand="0" w:evenHBand="1" w:firstRowFirstColumn="0" w:firstRowLastColumn="0" w:lastRowFirstColumn="0" w:lastRowLastColumn="0"/>
+              <w:rPr>
+                <w:rFonts w:cs="Arial"/>
+              </w:rPr>
+            </w:pPr>
+          </w:p>
+        </w:tc>
+        <w:tc>
+          <w:tcPr>
+            <w:tcW w:w="2999" w:type="dxa"/>
+          </w:tcPr>
+          <w:p>
+            <w:pPr>
+              <w:cnfStyle w:val="000000010000" w:firstRow="0" w:lastRow="0" w:firstColumn="0" w:lastColumn="0" w:oddVBand="0" w:evenVBand="0" w:oddHBand="0" w:evenHBand="1" w:firstRowFirstColumn="0" w:firstRowLastColumn="0" w:lastRowFirstColumn="0" w:lastRowLastColumn="0"/>
+              <w:rPr>
+                <w:rFonts w:cs="Arial"/>
+              </w:rPr>
+            </w:pPr>
+          </w:p>
+        </w:tc>
+      </w:tr>
+      <w:tr>
+        <w:trPr>
+          <w:cnfStyle w:val="000000100000" w:firstRow="0" w:lastRow="0" w:firstColumn="0" w:lastColumn="0" w:oddVBand="0" w:evenVBand="0" w:oddHBand="1" w:evenHBand="0" w:firstRowFirstColumn="0" w:firstRowLastColumn="0" w:lastRowFirstColumn="0" w:lastRowLastColumn="0"/>
+        </w:trPr>
+        <w:tc>
+          <w:tcPr>
+            <w:cnfStyle w:val="001000000000" w:firstRow="0" w:lastRow="0" w:firstColumn="1" w:lastColumn="0" w:oddVBand="0" w:evenVBand="0" w:oddHBand="0" w:evenHBand="0" w:firstRowFirstColumn="0" w:firstRowLastColumn="0" w:lastRowFirstColumn="0" w:lastRowLastColumn="0"/>
+            <w:tcW w:w="2999" w:type="dxa"/>
+          </w:tcPr>
+          <w:p>
+            <w:pPr>
+              <w:rPr>
+                <w:rFonts w:cs="Arial"/>
+                <w:color w:val="000000" w:themeColor="text1"/>
+              </w:rPr>
+            </w:pPr>
+          </w:p>
+        </w:tc>
+        <w:tc>
+          <w:tcPr>
+            <w:tcW w:w="2998" w:type="dxa"/>
+          </w:tcPr>
+          <w:p>
+            <w:pPr>
+              <w:cnfStyle w:val="000000100000" w:firstRow="0" w:lastRow="0" w:firstColumn="0" w:lastColumn="0" w:oddVBand="0" w:evenVBand="0" w:oddHBand="1" w:evenHBand="0" w:firstRowFirstColumn="0" w:firstRowLastColumn="0" w:lastRowFirstColumn="0" w:lastRowLastColumn="0"/>
+              <w:rPr>
+                <w:rFonts w:cs="Arial"/>
+              </w:rPr>
+            </w:pPr>
+          </w:p>
+        </w:tc>
+        <w:tc>
+          <w:tcPr>
+            <w:tcW w:w="2999" w:type="dxa"/>
+          </w:tcPr>
+          <w:p>
+            <w:pPr>
+              <w:cnfStyle w:val="000000100000" w:firstRow="0" w:lastRow="0" w:firstColumn="0" w:lastColumn="0" w:oddVBand="0" w:evenVBand="0" w:oddHBand="1" w:evenHBand="0" w:firstRowFirstColumn="0" w:firstRowLastColumn="0" w:lastRowFirstColumn="0" w:lastRowLastColumn="0"/>
+              <w:rPr>
+                <w:rFonts w:cs="Arial"/>
+              </w:rPr>
+            </w:pPr>
+          </w:p>
+        </w:tc>
+      </w:tr>
+      <w:tr>
+        <w:trPr>
+          <w:cnfStyle w:val="000000010000" w:firstRow="0" w:lastRow="0" w:firstColumn="0" w:lastColumn="0" w:oddVBand="0" w:evenVBand="0" w:oddHBand="0" w:evenHBand="1" w:firstRowFirstColumn="0" w:firstRowLastColumn="0" w:lastRowFirstColumn="0" w:lastRowLastColumn="0"/>
+        </w:trPr>
+        <w:tc>
+          <w:tcPr>
+            <w:cnfStyle w:val="001000000000" w:firstRow="0" w:lastRow="0" w:firstColumn="1" w:lastColumn="0" w:oddVBand="0" w:evenVBand="0" w:oddHBand="0" w:evenHBand="0" w:firstRowFirstColumn="0" w:firstRowLastColumn="0" w:lastRowFirstColumn="0" w:lastRowLastColumn="0"/>
+            <w:tcW w:w="2999" w:type="dxa"/>
+          </w:tcPr>
+          <w:p>
+            <w:pPr>
+              <w:rPr>
+                <w:rFonts w:cs="Arial"/>
+                <w:color w:val="000000" w:themeColor="text1"/>
+              </w:rPr>
+            </w:pPr>
+          </w:p>
+        </w:tc>
+        <w:tc>
+          <w:tcPr>
+            <w:tcW w:w="2998" w:type="dxa"/>
+          </w:tcPr>
+          <w:p>
+            <w:pPr>
+              <w:cnfStyle w:val="000000010000" w:firstRow="0" w:lastRow="0" w:firstColumn="0" w:lastColumn="0" w:oddVBand="0" w:evenVBand="0" w:oddHBand="0" w:evenHBand="1" w:firstRowFirstColumn="0" w:firstRowLastColumn="0" w:lastRowFirstColumn="0" w:lastRowLastColumn="0"/>
+              <w:rPr>
+                <w:rFonts w:cs="Arial"/>
+              </w:rPr>
+            </w:pPr>
+          </w:p>
+        </w:tc>
+        <w:tc>
+          <w:tcPr>
+            <w:tcW w:w="2999" w:type="dxa"/>
+          </w:tcPr>
+          <w:p>
+            <w:pPr>
+              <w:cnfStyle w:val="000000010000" w:firstRow="0" w:lastRow="0" w:firstColumn="0" w:lastColumn="0" w:oddVBand="0" w:evenVBand="0" w:oddHBand="0" w:evenHBand="1" w:firstRowFirstColumn="0" w:firstRowLastColumn="0" w:lastRowFirstColumn="0" w:lastRowLastColumn="0"/>
+              <w:rPr>
+                <w:rFonts w:cs="Arial"/>
+              </w:rPr>
+            </w:pPr>
+          </w:p>
+        </w:tc>
+      </w:tr>
+      <w:tr>
+        <w:trPr>
+          <w:cnfStyle w:val="000000100000" w:firstRow="0" w:lastRow="0" w:firstColumn="0" w:lastColumn="0" w:oddVBand="0" w:evenVBand="0" w:oddHBand="1" w:evenHBand="0" w:firstRowFirstColumn="0" w:firstRowLastColumn="0" w:lastRowFirstColumn="0" w:lastRowLastColumn="0"/>
+        </w:trPr>
+        <w:tc>
+          <w:tcPr>
+            <w:cnfStyle w:val="001000000000" w:firstRow="0" w:lastRow="0" w:firstColumn="1" w:lastColumn="0" w:oddVBand="0" w:evenVBand="0" w:oddHBand="0" w:evenHBand="0" w:firstRowFirstColumn="0" w:firstRowLastColumn="0" w:lastRowFirstColumn="0" w:lastRowLastColumn="0"/>
+            <w:tcW w:w="2999" w:type="dxa"/>
+          </w:tcPr>
+          <w:p>
+            <w:pPr>
+              <w:rPr>
+                <w:rFonts w:cs="Arial"/>
+                <w:color w:val="000000" w:themeColor="text1"/>
+              </w:rPr>
+            </w:pPr>
+          </w:p>
+        </w:tc>
+        <w:tc>
+          <w:tcPr>
+            <w:tcW w:w="2998" w:type="dxa"/>
+          </w:tcPr>
+          <w:p>
+            <w:pPr>
+              <w:cnfStyle w:val="000000100000" w:firstRow="0" w:lastRow="0" w:firstColumn="0" w:lastColumn="0" w:oddVBand="0" w:evenVBand="0" w:oddHBand="1" w:evenHBand="0" w:firstRowFirstColumn="0" w:firstRowLastColumn="0" w:lastRowFirstColumn="0" w:lastRowLastColumn="0"/>
+              <w:rPr>
+                <w:rFonts w:cs="Arial"/>
+              </w:rPr>
+            </w:pPr>
+          </w:p>
+        </w:tc>
+        <w:tc>
+          <w:tcPr>
+            <w:tcW w:w="2999" w:type="dxa"/>
+          </w:tcPr>
+          <w:p>
+            <w:pPr>
+              <w:cnfStyle w:val="000000100000" w:firstRow="0" w:lastRow="0" w:firstColumn="0" w:lastColumn="0" w:oddVBand="0" w:evenVBand="0" w:oddHBand="1" w:evenHBand="0" w:firstRowFirstColumn="0" w:firstRowLastColumn="0" w:lastRowFirstColumn="0" w:lastRowLastColumn="0"/>
+              <w:rPr>
+                <w:rFonts w:cs="Arial"/>
+              </w:rPr>
+            </w:pPr>
+          </w:p>
+        </w:tc>
+      </w:tr>
+      <w:tr>
+        <w:trPr>
+          <w:cnfStyle w:val="000000010000" w:firstRow="0" w:lastRow="0" w:firstColumn="0" w:lastColumn="0" w:oddVBand="0" w:evenVBand="0" w:oddHBand="0" w:evenHBand="1" w:firstRowFirstColumn="0" w:firstRowLastColumn="0" w:lastRowFirstColumn="0" w:lastRowLastColumn="0"/>
+        </w:trPr>
+        <w:tc>
+          <w:tcPr>
+            <w:cnfStyle w:val="001000000000" w:firstRow="0" w:lastRow="0" w:firstColumn="1" w:lastColumn="0" w:oddVBand="0" w:evenVBand="0" w:oddHBand="0" w:evenHBand="0" w:firstRowFirstColumn="0" w:firstRowLastColumn="0" w:lastRowFirstColumn="0" w:lastRowLastColumn="0"/>
+            <w:tcW w:w="2999" w:type="dxa"/>
+          </w:tcPr>
+          <w:p>
+            <w:pPr>
+              <w:rPr>
+                <w:rFonts w:cs="Arial"/>
+              </w:rPr>
+            </w:pPr>
+          </w:p>
+        </w:tc>
+        <w:tc>
+          <w:tcPr>
+            <w:tcW w:w="2998" w:type="dxa"/>
+          </w:tcPr>
+          <w:p>
+            <w:pPr>
+              <w:cnfStyle w:val="000000010000" w:firstRow="0" w:lastRow="0" w:firstColumn="0" w:lastColumn="0" w:oddVBand="0" w:evenVBand="0" w:oddHBand="0" w:evenHBand="1" w:firstRowFirstColumn="0" w:firstRowLastColumn="0" w:lastRowFirstColumn="0" w:lastRowLastColumn="0"/>
+              <w:rPr>
+                <w:rFonts w:cs="Arial"/>
+                <w:b/>
+                <w:bCs/>
+                <w:color w:val="FFFFFF" w:themeColor="background1"/>
+              </w:rPr>
+            </w:pPr>
+          </w:p>
+        </w:tc>
+        <w:tc>
+          <w:tcPr>
+            <w:tcW w:w="2999" w:type="dxa"/>
+          </w:tcPr>
+          <w:p>
+            <w:pPr>
+              <w:cnfStyle w:val="000000010000" w:firstRow="0" w:lastRow="0" w:firstColumn="0" w:lastColumn="0" w:oddVBand="0" w:evenVBand="0" w:oddHBand="0" w:evenHBand="1" w:firstRowFirstColumn="0" w:firstRowLastColumn="0" w:lastRowFirstColumn="0" w:lastRowLastColumn="0"/>
+              <w:rPr>
+                <w:rFonts w:cs="Arial"/>
+                <w:b/>
+                <w:bCs/>
+                <w:color w:val="FFFFFF" w:themeColor="background1"/>
+              </w:rPr>
+            </w:pPr>
+          </w:p>
+        </w:tc>
+      </w:tr>
+      <w:tr>
+        <w:trPr>
+          <w:cnfStyle w:val="000000100000" w:firstRow="0" w:lastRow="0" w:firstColumn="0" w:lastColumn="0" w:oddVBand="0" w:evenVBand="0" w:oddHBand="1" w:evenHBand="0" w:firstRowFirstColumn="0" w:firstRowLastColumn="0" w:lastRowFirstColumn="0" w:lastRowLastColumn="0"/>
+        </w:trPr>
+        <w:tc>
+          <w:tcPr>
+            <w:cnfStyle w:val="001000000000" w:firstRow="0" w:lastRow="0" w:firstColumn="1" w:lastColumn="0" w:oddVBand="0" w:evenVBand="0" w:oddHBand="0" w:evenHBand="0" w:firstRowFirstColumn="0" w:firstRowLastColumn="0" w:lastRowFirstColumn="0" w:lastRowLastColumn="0"/>
+            <w:tcW w:w="2999" w:type="dxa"/>
+          </w:tcPr>
+          <w:p>
+            <w:pPr>
+              <w:rPr>
+                <w:rFonts w:cs="Arial"/>
+                <w:b w:val="0"/>
+                <w:bCs w:val="0"/>
+              </w:rPr>
+            </w:pPr>
+          </w:p>
+        </w:tc>
+        <w:tc>
+          <w:tcPr>
+            <w:tcW w:w="2998" w:type="dxa"/>
+          </w:tcPr>
+          <w:p>
+            <w:pPr>
+              <w:cnfStyle w:val="000000100000" w:firstRow="0" w:lastRow="0" w:firstColumn="0" w:lastColumn="0" w:oddVBand="0" w:evenVBand="0" w:oddHBand="1" w:evenHBand="0" w:firstRowFirstColumn="0" w:firstRowLastColumn="0" w:lastRowFirstColumn="0" w:lastRowLastColumn="0"/>
+              <w:rPr>
+                <w:rFonts w:cs="Arial"/>
+                <w:b/>
+                <w:bCs/>
+                <w:color w:val="FFFFFF" w:themeColor="background1"/>
+              </w:rPr>
+            </w:pPr>
+          </w:p>
+        </w:tc>
+        <w:tc>
+          <w:tcPr>
+            <w:tcW w:w="2999" w:type="dxa"/>
+          </w:tcPr>
+          <w:p>
+            <w:pPr>
+              <w:cnfStyle w:val="000000100000" w:firstRow="0" w:lastRow="0" w:firstColumn="0" w:lastColumn="0" w:oddVBand="0" w:evenVBand="0" w:oddHBand="1" w:evenHBand="0" w:firstRowFirstColumn="0" w:firstRowLastColumn="0" w:lastRowFirstColumn="0" w:lastRowLastColumn="0"/>
+              <w:rPr>
+                <w:rFonts w:cs="Arial"/>
+                <w:b/>
+                <w:bCs/>
+                <w:color w:val="FFFFFF" w:themeColor="background1"/>
+              </w:rPr>
+            </w:pPr>
+          </w:p>
+        </w:tc>
+      </w:tr>
+    </w:tbl>
+    <w:p>
+      <w:pPr>
+        <w:rPr>
+          <w:rFonts w:cs="Arial"/>
+        </w:rPr>
+      </w:pPr>
+    </w:p>
+    <w:p>
+      <w:pPr>
+        <w:rPr>
+          <w:rFonts w:cs="Arial"/>
+        </w:rPr>
+      </w:pPr>
+    </w:p>
+    <w:p>
+      <w:pPr>
+        <w:rPr>
+          <w:rFonts w:cs="Arial"/>
+        </w:rPr>
+      </w:pPr>
+    </w:p>
+    <w:p>
+      <w:pPr>
+        <w:rPr>
+          <w:rFonts w:cs="Arial"/>
+        </w:rPr>
+      </w:pPr>
+    </w:p>
+    <w:p>
+      <w:pPr>
+        <w:rPr>
+          <w:rFonts w:cs="Arial"/>
+        </w:rPr>
+      </w:pPr>
+    </w:p>
+    <w:tbl>
+      <w:tblPr>
+        <w:tblStyle w:val="NMUBlue1"/>
+        <w:tblW w:w="0" w:type="auto"/>
+        <w:tblLook w:val="04E0" w:firstRow="1" w:lastRow="1" w:firstColumn="1" w:lastColumn="0" w:noHBand="0" w:noVBand="1"/>
+      </w:tblPr>
+      <w:tblGrid>
+        <w:gridCol w:w="2999"/>
+        <w:gridCol w:w="2998"/>
+        <w:gridCol w:w="2999"/>
+      </w:tblGrid>
+      <w:tr>
+        <w:trPr>
+          <w:cnfStyle w:val="100000000000" w:firstRow="1" w:lastRow="0" w:firstColumn="0" w:lastColumn="0" w:oddVBand="0" w:evenVBand="0" w:oddHBand="0" w:evenHBand="0" w:firstRowFirstColumn="0" w:firstRowLastColumn="0" w:lastRowFirstColumn="0" w:lastRowLastColumn="0"/>
+        </w:trPr>
+        <w:tc>
+          <w:tcPr>
+            <w:cnfStyle w:val="001000000000" w:firstRow="0" w:lastRow="0" w:firstColumn="1" w:lastColumn="0" w:oddVBand="0" w:evenVBand="0" w:oddHBand="0" w:evenHBand="0" w:firstRowFirstColumn="0" w:firstRowLastColumn="0" w:lastRowFirstColumn="0" w:lastRowLastColumn="0"/>
+            <w:tcW w:w="2999" w:type="dxa"/>
+          </w:tcPr>
+          <w:p>
+            <w:pPr>
+              <w:rPr>
+                <w:rFonts w:cs="Arial"/>
+              </w:rPr>
+            </w:pPr>
+            <w:r>
+              <w:rPr>
+                <w:rFonts w:cs="Arial"/>
+              </w:rPr>
+              <w:lastRenderedPageBreak/>
+              <w:t xml:space="preserve">Table Style </w:t>
+            </w:r>
+            <w:r>
+              <w:rPr>
+                <w:rFonts w:cs="Arial"/>
+              </w:rPr>
+              <w:t>1</w:t>
+            </w:r>
+            <w:r>
+              <w:rPr>
+                <w:rFonts w:cs="Arial"/>
+              </w:rPr>
+              <w:t xml:space="preserve"> - Blue</w:t>
+            </w:r>
+          </w:p>
+        </w:tc>
+        <w:tc>
+          <w:tcPr>
+            <w:tcW w:w="2998" w:type="dxa"/>
+          </w:tcPr>
+          <w:p>
+            <w:pPr>
+              <w:cnfStyle w:val="100000000000" w:firstRow="1" w:lastRow="0" w:firstColumn="0" w:lastColumn="0" w:oddVBand="0" w:evenVBand="0" w:oddHBand="0" w:evenHBand="0" w:firstRowFirstColumn="0" w:firstRowLastColumn="0" w:lastRowFirstColumn="0" w:lastRowLastColumn="0"/>
+              <w:rPr>
+                <w:rFonts w:cs="Arial"/>
+              </w:rPr>
+            </w:pPr>
+          </w:p>
+        </w:tc>
+        <w:tc>
+          <w:tcPr>
+            <w:tcW w:w="2999" w:type="dxa"/>
+          </w:tcPr>
+          <w:p>
+            <w:pPr>
+              <w:cnfStyle w:val="100000000000" w:firstRow="1" w:lastRow="0" w:firstColumn="0" w:lastColumn="0" w:oddVBand="0" w:evenVBand="0" w:oddHBand="0" w:evenHBand="0" w:firstRowFirstColumn="0" w:firstRowLastColumn="0" w:lastRowFirstColumn="0" w:lastRowLastColumn="0"/>
+              <w:rPr>
+                <w:rFonts w:cs="Arial"/>
+              </w:rPr>
+            </w:pPr>
+          </w:p>
+        </w:tc>
+      </w:tr>
+      <w:tr>
+        <w:trPr>
+          <w:cnfStyle w:val="000000100000" w:firstRow="0" w:lastRow="0" w:firstColumn="0" w:lastColumn="0" w:oddVBand="0" w:evenVBand="0" w:oddHBand="1" w:evenHBand="0" w:firstRowFirstColumn="0" w:firstRowLastColumn="0" w:lastRowFirstColumn="0" w:lastRowLastColumn="0"/>
+        </w:trPr>
+        <w:tc>
+          <w:tcPr>
+            <w:cnfStyle w:val="001000000000" w:firstRow="0" w:lastRow="0" w:firstColumn="1" w:lastColumn="0" w:oddVBand="0" w:evenVBand="0" w:oddHBand="0" w:evenHBand="0" w:firstRowFirstColumn="0" w:firstRowLastColumn="0" w:lastRowFirstColumn="0" w:lastRowLastColumn="0"/>
+            <w:tcW w:w="2999" w:type="dxa"/>
+          </w:tcPr>
+          <w:p>
+            <w:pPr>
+              <w:rPr>
+                <w:rFonts w:cs="Arial"/>
+              </w:rPr>
+            </w:pPr>
+          </w:p>
+        </w:tc>
+        <w:tc>
+          <w:tcPr>
+            <w:tcW w:w="2998" w:type="dxa"/>
+          </w:tcPr>
+          <w:p>
+            <w:pPr>
+              <w:cnfStyle w:val="000000100000" w:firstRow="0" w:lastRow="0" w:firstColumn="0" w:lastColumn="0" w:oddVBand="0" w:evenVBand="0" w:oddHBand="1" w:evenHBand="0" w:firstRowFirstColumn="0" w:firstRowLastColumn="0" w:lastRowFirstColumn="0" w:lastRowLastColumn="0"/>
+              <w:rPr>
+                <w:rFonts w:cs="Arial"/>
+              </w:rPr>
+            </w:pPr>
+          </w:p>
+        </w:tc>
+        <w:tc>
+          <w:tcPr>
+            <w:tcW w:w="2999" w:type="dxa"/>
+          </w:tcPr>
+          <w:p>
+            <w:pPr>
+              <w:cnfStyle w:val="000000100000" w:firstRow="0" w:lastRow="0" w:firstColumn="0" w:lastColumn="0" w:oddVBand="0" w:evenVBand="0" w:oddHBand="1" w:evenHBand="0" w:firstRowFirstColumn="0" w:firstRowLastColumn="0" w:lastRowFirstColumn="0" w:lastRowLastColumn="0"/>
+              <w:rPr>
+                <w:rFonts w:cs="Arial"/>
+              </w:rPr>
+            </w:pPr>
+          </w:p>
+        </w:tc>
+      </w:tr>
+      <w:tr>
+        <w:trPr>
+          <w:cnfStyle w:val="000000010000" w:firstRow="0" w:lastRow="0" w:firstColumn="0" w:lastColumn="0" w:oddVBand="0" w:evenVBand="0" w:oddHBand="0" w:evenHBand="1" w:firstRowFirstColumn="0" w:firstRowLastColumn="0" w:lastRowFirstColumn="0" w:lastRowLastColumn="0"/>
+        </w:trPr>
+        <w:tc>
+          <w:tcPr>
+            <w:cnfStyle w:val="001000000000" w:firstRow="0" w:lastRow="0" w:firstColumn="1" w:lastColumn="0" w:oddVBand="0" w:evenVBand="0" w:oddHBand="0" w:evenHBand="0" w:firstRowFirstColumn="0" w:firstRowLastColumn="0" w:lastRowFirstColumn="0" w:lastRowLastColumn="0"/>
+            <w:tcW w:w="2999" w:type="dxa"/>
+          </w:tcPr>
+          <w:p>
+            <w:pPr>
+              <w:rPr>
+                <w:rFonts w:cs="Arial"/>
+              </w:rPr>
+            </w:pPr>
+          </w:p>
+        </w:tc>
+        <w:tc>
+          <w:tcPr>
+            <w:tcW w:w="2998" w:type="dxa"/>
+          </w:tcPr>
+          <w:p>
+            <w:pPr>
+              <w:cnfStyle w:val="000000010000" w:firstRow="0" w:lastRow="0" w:firstColumn="0" w:lastColumn="0" w:oddVBand="0" w:evenVBand="0" w:oddHBand="0" w:evenHBand="1" w:firstRowFirstColumn="0" w:firstRowLastColumn="0" w:lastRowFirstColumn="0" w:lastRowLastColumn="0"/>
+              <w:rPr>
+                <w:rFonts w:cs="Arial"/>
+              </w:rPr>
+            </w:pPr>
+          </w:p>
+        </w:tc>
+        <w:tc>
+          <w:tcPr>
+            <w:tcW w:w="2999" w:type="dxa"/>
+          </w:tcPr>
+          <w:p>
+            <w:pPr>
+              <w:cnfStyle w:val="000000010000" w:firstRow="0" w:lastRow="0" w:firstColumn="0" w:lastColumn="0" w:oddVBand="0" w:evenVBand="0" w:oddHBand="0" w:evenHBand="1" w:firstRowFirstColumn="0" w:firstRowLastColumn="0" w:lastRowFirstColumn="0" w:lastRowLastColumn="0"/>
+              <w:rPr>
+                <w:rFonts w:cs="Arial"/>
+              </w:rPr>
+            </w:pPr>
+          </w:p>
+        </w:tc>
+      </w:tr>
+      <w:tr>
+        <w:trPr>
+          <w:cnfStyle w:val="000000100000" w:firstRow="0" w:lastRow="0" w:firstColumn="0" w:lastColumn="0" w:oddVBand="0" w:evenVBand="0" w:oddHBand="1" w:evenHBand="0" w:firstRowFirstColumn="0" w:firstRowLastColumn="0" w:lastRowFirstColumn="0" w:lastRowLastColumn="0"/>
+        </w:trPr>
+        <w:tc>
+          <w:tcPr>
+            <w:cnfStyle w:val="001000000000" w:firstRow="0" w:lastRow="0" w:firstColumn="1" w:lastColumn="0" w:oddVBand="0" w:evenVBand="0" w:oddHBand="0" w:evenHBand="0" w:firstRowFirstColumn="0" w:firstRowLastColumn="0" w:lastRowFirstColumn="0" w:lastRowLastColumn="0"/>
+            <w:tcW w:w="2999" w:type="dxa"/>
+          </w:tcPr>
+          <w:p>
+            <w:pPr>
+              <w:rPr>
+                <w:rFonts w:cs="Arial"/>
+              </w:rPr>
+            </w:pPr>
+          </w:p>
+        </w:tc>
+        <w:tc>
+          <w:tcPr>
+            <w:tcW w:w="2998" w:type="dxa"/>
+          </w:tcPr>
+          <w:p>
+            <w:pPr>
+              <w:cnfStyle w:val="000000100000" w:firstRow="0" w:lastRow="0" w:firstColumn="0" w:lastColumn="0" w:oddVBand="0" w:evenVBand="0" w:oddHBand="1" w:evenHBand="0" w:firstRowFirstColumn="0" w:firstRowLastColumn="0" w:lastRowFirstColumn="0" w:lastRowLastColumn="0"/>
+              <w:rPr>
+                <w:rFonts w:cs="Arial"/>
+              </w:rPr>
+            </w:pPr>
+          </w:p>
+        </w:tc>
+        <w:tc>
+          <w:tcPr>
+            <w:tcW w:w="2999" w:type="dxa"/>
+          </w:tcPr>
+          <w:p>
+            <w:pPr>
+              <w:cnfStyle w:val="000000100000" w:firstRow="0" w:lastRow="0" w:firstColumn="0" w:lastColumn="0" w:oddVBand="0" w:evenVBand="0" w:oddHBand="1" w:evenHBand="0" w:firstRowFirstColumn="0" w:firstRowLastColumn="0" w:lastRowFirstColumn="0" w:lastRowLastColumn="0"/>
+              <w:rPr>
+                <w:rFonts w:cs="Arial"/>
+              </w:rPr>
+            </w:pPr>
+          </w:p>
+        </w:tc>
+      </w:tr>
+      <w:tr>
+        <w:trPr>
+          <w:cnfStyle w:val="000000010000" w:firstRow="0" w:lastRow="0" w:firstColumn="0" w:lastColumn="0" w:oddVBand="0" w:evenVBand="0" w:oddHBand="0" w:evenHBand="1" w:firstRowFirstColumn="0" w:firstRowLastColumn="0" w:lastRowFirstColumn="0" w:lastRowLastColumn="0"/>
+        </w:trPr>
+        <w:tc>
+          <w:tcPr>
+            <w:cnfStyle w:val="001000000000" w:firstRow="0" w:lastRow="0" w:firstColumn="1" w:lastColumn="0" w:oddVBand="0" w:evenVBand="0" w:oddHBand="0" w:evenHBand="0" w:firstRowFirstColumn="0" w:firstRowLastColumn="0" w:lastRowFirstColumn="0" w:lastRowLastColumn="0"/>
+            <w:tcW w:w="2999" w:type="dxa"/>
+          </w:tcPr>
+          <w:p>
+            <w:pPr>
+              <w:rPr>
+                <w:rFonts w:cs="Arial"/>
+              </w:rPr>
+            </w:pPr>
+          </w:p>
+        </w:tc>
+        <w:tc>
+          <w:tcPr>
+            <w:tcW w:w="2998" w:type="dxa"/>
+          </w:tcPr>
+          <w:p>
+            <w:pPr>
+              <w:cnfStyle w:val="000000010000" w:firstRow="0" w:lastRow="0" w:firstColumn="0" w:lastColumn="0" w:oddVBand="0" w:evenVBand="0" w:oddHBand="0" w:evenHBand="1" w:firstRowFirstColumn="0" w:firstRowLastColumn="0" w:lastRowFirstColumn="0" w:lastRowLastColumn="0"/>
+              <w:rPr>
+                <w:rFonts w:cs="Arial"/>
+              </w:rPr>
+            </w:pPr>
+          </w:p>
+        </w:tc>
+        <w:tc>
+          <w:tcPr>
+            <w:tcW w:w="2999" w:type="dxa"/>
+          </w:tcPr>
+          <w:p>
+            <w:pPr>
+              <w:cnfStyle w:val="000000010000" w:firstRow="0" w:lastRow="0" w:firstColumn="0" w:lastColumn="0" w:oddVBand="0" w:evenVBand="0" w:oddHBand="0" w:evenHBand="1" w:firstRowFirstColumn="0" w:firstRowLastColumn="0" w:lastRowFirstColumn="0" w:lastRowLastColumn="0"/>
+              <w:rPr>
+                <w:rFonts w:cs="Arial"/>
+              </w:rPr>
+            </w:pPr>
+          </w:p>
+        </w:tc>
+      </w:tr>
+      <w:tr>
+        <w:trPr>
+          <w:cnfStyle w:val="000000100000" w:firstRow="0" w:lastRow="0" w:firstColumn="0" w:lastColumn="0" w:oddVBand="0" w:evenVBand="0" w:oddHBand="1" w:evenHBand="0" w:firstRowFirstColumn="0" w:firstRowLastColumn="0" w:lastRowFirstColumn="0" w:lastRowLastColumn="0"/>
+        </w:trPr>
+        <w:tc>
+          <w:tcPr>
+            <w:cnfStyle w:val="001000000000" w:firstRow="0" w:lastRow="0" w:firstColumn="1" w:lastColumn="0" w:oddVBand="0" w:evenVBand="0" w:oddHBand="0" w:evenHBand="0" w:firstRowFirstColumn="0" w:firstRowLastColumn="0" w:lastRowFirstColumn="0" w:lastRowLastColumn="0"/>
+            <w:tcW w:w="2999" w:type="dxa"/>
+          </w:tcPr>
+          <w:p>
+            <w:pPr>
+              <w:rPr>
+                <w:rFonts w:cs="Arial"/>
+              </w:rPr>
+            </w:pPr>
+          </w:p>
+        </w:tc>
+        <w:tc>
+          <w:tcPr>
+            <w:tcW w:w="2998" w:type="dxa"/>
+          </w:tcPr>
+          <w:p>
+            <w:pPr>
+              <w:cnfStyle w:val="000000100000" w:firstRow="0" w:lastRow="0" w:firstColumn="0" w:lastColumn="0" w:oddVBand="0" w:evenVBand="0" w:oddHBand="1" w:evenHBand="0" w:firstRowFirstColumn="0" w:firstRowLastColumn="0" w:lastRowFirstColumn="0" w:lastRowLastColumn="0"/>
+              <w:rPr>
+                <w:rFonts w:cs="Arial"/>
+              </w:rPr>
+            </w:pPr>
+          </w:p>
+        </w:tc>
+        <w:tc>
+          <w:tcPr>
+            <w:tcW w:w="2999" w:type="dxa"/>
+          </w:tcPr>
+          <w:p>
+            <w:pPr>
+              <w:cnfStyle w:val="000000100000" w:firstRow="0" w:lastRow="0" w:firstColumn="0" w:lastColumn="0" w:oddVBand="0" w:evenVBand="0" w:oddHBand="1" w:evenHBand="0" w:firstRowFirstColumn="0" w:firstRowLastColumn="0" w:lastRowFirstColumn="0" w:lastRowLastColumn="0"/>
+              <w:rPr>
+                <w:rFonts w:cs="Arial"/>
+              </w:rPr>
+            </w:pPr>
+          </w:p>
+        </w:tc>
+      </w:tr>
+      <w:tr>
+        <w:trPr>
+          <w:cnfStyle w:val="010000000000" w:firstRow="0" w:lastRow="1" w:firstColumn="0" w:lastColumn="0" w:oddVBand="0" w:evenVBand="0" w:oddHBand="0" w:evenHBand="0" w:firstRowFirstColumn="0" w:firstRowLastColumn="0" w:lastRowFirstColumn="0" w:lastRowLastColumn="0"/>
+        </w:trPr>
+        <w:tc>
+          <w:tcPr>
+            <w:cnfStyle w:val="001000000000" w:firstRow="0" w:lastRow="0" w:firstColumn="1" w:lastColumn="0" w:oddVBand="0" w:evenVBand="0" w:oddHBand="0" w:evenHBand="0" w:firstRowFirstColumn="0" w:firstRowLastColumn="0" w:lastRowFirstColumn="0" w:lastRowLastColumn="0"/>
+            <w:tcW w:w="2999" w:type="dxa"/>
+          </w:tcPr>
+          <w:p>
+            <w:pPr>
+              <w:rPr>
+                <w:rFonts w:cs="Arial"/>
+              </w:rPr>
+            </w:pPr>
+          </w:p>
+        </w:tc>
+        <w:tc>
+          <w:tcPr>
+            <w:tcW w:w="2998" w:type="dxa"/>
+          </w:tcPr>
+          <w:p>
+            <w:pPr>
+              <w:cnfStyle w:val="010000000000" w:firstRow="0" w:lastRow="1" w:firstColumn="0" w:lastColumn="0" w:oddVBand="0" w:evenVBand="0" w:oddHBand="0" w:evenHBand="0" w:firstRowFirstColumn="0" w:firstRowLastColumn="0" w:lastRowFirstColumn="0" w:lastRowLastColumn="0"/>
+              <w:rPr>
+                <w:rFonts w:cs="Arial"/>
+              </w:rPr>
+            </w:pPr>
+          </w:p>
+        </w:tc>
+        <w:tc>
+          <w:tcPr>
+            <w:tcW w:w="2999" w:type="dxa"/>
+          </w:tcPr>
+          <w:p>
+            <w:pPr>
+              <w:cnfStyle w:val="010000000000" w:firstRow="0" w:lastRow="1" w:firstColumn="0" w:lastColumn="0" w:oddVBand="0" w:evenVBand="0" w:oddHBand="0" w:evenHBand="0" w:firstRowFirstColumn="0" w:firstRowLastColumn="0" w:lastRowFirstColumn="0" w:lastRowLastColumn="0"/>
+              <w:rPr>
+                <w:rFonts w:cs="Arial"/>
+              </w:rPr>
+            </w:pPr>
+          </w:p>
+        </w:tc>
+      </w:tr>
+    </w:tbl>
+    <w:p>
+      <w:pPr>
+        <w:rPr>
+          <w:rFonts w:cs="Arial"/>
+        </w:rPr>
+      </w:pPr>
+    </w:p>
+    <w:tbl>
+      <w:tblPr>
+        <w:tblStyle w:val="NMUBlue2"/>
+        <w:tblW w:w="0" w:type="auto"/>
+        <w:tblLook w:val="0420" w:firstRow="1" w:lastRow="0" w:firstColumn="0" w:lastColumn="0" w:noHBand="0" w:noVBand="1"/>
+      </w:tblPr>
+      <w:tblGrid>
+        <w:gridCol w:w="2999"/>
+        <w:gridCol w:w="2998"/>
+        <w:gridCol w:w="2999"/>
+      </w:tblGrid>
+      <w:tr>
+        <w:trPr>
+          <w:cnfStyle w:val="100000000000" w:firstRow="1" w:lastRow="0" w:firstColumn="0" w:lastColumn="0" w:oddVBand="0" w:evenVBand="0" w:oddHBand="0" w:evenHBand="0" w:firstRowFirstColumn="0" w:firstRowLastColumn="0" w:lastRowFirstColumn="0" w:lastRowLastColumn="0"/>
+        </w:trPr>
+        <w:tc>
+          <w:tcPr>
+            <w:tcW w:w="2999" w:type="dxa"/>
+          </w:tcPr>
+          <w:p>
+            <w:pPr>
+              <w:rPr>
+                <w:rFonts w:cs="Arial"/>
+              </w:rPr>
+            </w:pPr>
+            <w:r>
+              <w:rPr>
+                <w:rFonts w:cs="Arial"/>
+              </w:rPr>
+              <w:t xml:space="preserve">Table Style </w:t>
+            </w:r>
+            <w:r>
+              <w:rPr>
+                <w:rFonts w:cs="Arial"/>
+              </w:rPr>
+              <w:t>2</w:t>
+            </w:r>
+            <w:r>
+              <w:rPr>
+                <w:rFonts w:cs="Arial"/>
+              </w:rPr>
+              <w:t xml:space="preserve"> - Blue</w:t>
+            </w:r>
+          </w:p>
+        </w:tc>
+        <w:tc>
+          <w:tcPr>
+            <w:tcW w:w="2998" w:type="dxa"/>
+          </w:tcPr>
+          <w:p>
+            <w:pPr>
+              <w:rPr>
+                <w:rFonts w:cs="Arial"/>
+              </w:rPr>
+            </w:pPr>
+          </w:p>
+        </w:tc>
+        <w:tc>
+          <w:tcPr>
+            <w:tcW w:w="2999" w:type="dxa"/>
+          </w:tcPr>
+          <w:p>
+            <w:pPr>
+              <w:rPr>
+                <w:rFonts w:cs="Arial"/>
+              </w:rPr>
+            </w:pPr>
+          </w:p>
+        </w:tc>
+      </w:tr>
+      <w:tr>
+        <w:trPr>
+          <w:cnfStyle w:val="000000100000" w:firstRow="0" w:lastRow="0" w:firstColumn="0" w:lastColumn="0" w:oddVBand="0" w:evenVBand="0" w:oddHBand="1" w:evenHBand="0" w:firstRowFirstColumn="0" w:firstRowLastColumn="0" w:lastRowFirstColumn="0" w:lastRowLastColumn="0"/>
+        </w:trPr>
+        <w:tc>
+          <w:tcPr>
+            <w:tcW w:w="2999" w:type="dxa"/>
+          </w:tcPr>
+          <w:p>
+            <w:pPr>
+              <w:rPr>
+                <w:rFonts w:cs="Arial"/>
+                <w:b/>
+                <w:bCs/>
+                <w:color w:val="000000" w:themeColor="text1"/>
+              </w:rPr>
+            </w:pPr>
+          </w:p>
+        </w:tc>
+        <w:tc>
+          <w:tcPr>
+            <w:tcW w:w="2998" w:type="dxa"/>
+          </w:tcPr>
+          <w:p>
+            <w:pPr>
+              <w:rPr>
+                <w:rFonts w:cs="Arial"/>
+              </w:rPr>
+            </w:pPr>
+          </w:p>
+        </w:tc>
+        <w:tc>
+          <w:tcPr>
+            <w:tcW w:w="2999" w:type="dxa"/>
+          </w:tcPr>
+          <w:p>
+            <w:pPr>
+              <w:rPr>
+                <w:rFonts w:cs="Arial"/>
+              </w:rPr>
+            </w:pPr>
+          </w:p>
+        </w:tc>
+      </w:tr>
+      <w:tr>
+        <w:trPr>
+          <w:cnfStyle w:val="000000010000" w:firstRow="0" w:lastRow="0" w:firstColumn="0" w:lastColumn="0" w:oddVBand="0" w:evenVBand="0" w:oddHBand="0" w:evenHBand="1" w:firstRowFirstColumn="0" w:firstRowLastColumn="0" w:lastRowFirstColumn="0" w:lastRowLastColumn="0"/>
+        </w:trPr>
+        <w:tc>
+          <w:tcPr>
+            <w:tcW w:w="2999" w:type="dxa"/>
+          </w:tcPr>
+          <w:p>
+            <w:pPr>
+              <w:rPr>
+                <w:rFonts w:cs="Arial"/>
+                <w:b/>
+                <w:bCs/>
+                <w:color w:val="000000" w:themeColor="text1"/>
+              </w:rPr>
+            </w:pPr>
+          </w:p>
+        </w:tc>
+        <w:tc>
+          <w:tcPr>
+            <w:tcW w:w="2998" w:type="dxa"/>
+          </w:tcPr>
+          <w:p>
+            <w:pPr>
+              <w:rPr>
+                <w:rFonts w:cs="Arial"/>
+              </w:rPr>
+            </w:pPr>
+          </w:p>
+        </w:tc>
+        <w:tc>
+          <w:tcPr>
+            <w:tcW w:w="2999" w:type="dxa"/>
+          </w:tcPr>
+          <w:p>
+            <w:pPr>
+              <w:rPr>
+                <w:rFonts w:cs="Arial"/>
+              </w:rPr>
+            </w:pPr>
+          </w:p>
+        </w:tc>
+      </w:tr>
+    </w:tbl>
+    <w:p>
+      <w:pPr>
+        <w:rPr>
+          <w:rFonts w:cs="Arial"/>
+        </w:rPr>
+      </w:pPr>
+    </w:p>
+    <w:tbl>
+      <w:tblPr>
+        <w:tblStyle w:val="NMUBlue3"/>
+        <w:tblW w:w="0" w:type="auto"/>
+        <w:tblLook w:val="04A0" w:firstRow="1" w:lastRow="0" w:firstColumn="1" w:lastColumn="0" w:noHBand="0" w:noVBand="1"/>
+      </w:tblPr>
+      <w:tblGrid>
+        <w:gridCol w:w="2999"/>
+        <w:gridCol w:w="2998"/>
+        <w:gridCol w:w="2999"/>
+      </w:tblGrid>
+      <w:tr>
+        <w:trPr>
+          <w:cnfStyle w:val="100000000000" w:firstRow="1" w:lastRow="0" w:firstColumn="0" w:lastColumn="0" w:oddVBand="0" w:evenVBand="0" w:oddHBand="0" w:evenHBand="0" w:firstRowFirstColumn="0" w:firstRowLastColumn="0" w:lastRowFirstColumn="0" w:lastRowLastColumn="0"/>
+        </w:trPr>
+        <w:tc>
+          <w:tcPr>
+            <w:cnfStyle w:val="001000000000" w:firstRow="0" w:lastRow="0" w:firstColumn="1" w:lastColumn="0" w:oddVBand="0" w:evenVBand="0" w:oddHBand="0" w:evenHBand="0" w:firstRowFirstColumn="0" w:firstRowLastColumn="0" w:lastRowFirstColumn="0" w:lastRowLastColumn="0"/>
+            <w:tcW w:w="2999" w:type="dxa"/>
+          </w:tcPr>
+          <w:p>
+            <w:pPr>
+              <w:rPr>
+                <w:rFonts w:cs="Arial"/>
+              </w:rPr>
+            </w:pPr>
+            <w:r>
+              <w:rPr>
+                <w:rFonts w:cs="Arial"/>
+              </w:rPr>
+              <w:t xml:space="preserve">Table Style </w:t>
+            </w:r>
+            <w:r>
+              <w:rPr>
+                <w:rFonts w:cs="Arial"/>
+              </w:rPr>
+              <w:t>3</w:t>
+            </w:r>
+            <w:r>
+              <w:rPr>
+                <w:rFonts w:cs="Arial"/>
+              </w:rPr>
+              <w:t xml:space="preserve"> - </w:t>
+            </w:r>
+            <w:r>
+              <w:rPr>
+                <w:rFonts w:cs="Arial"/>
+              </w:rPr>
+              <w:t>Blue</w:t>
+            </w:r>
+          </w:p>
+        </w:tc>
+        <w:tc>
+          <w:tcPr>
+            <w:tcW w:w="2998" w:type="dxa"/>
+          </w:tcPr>
+          <w:p>
+            <w:pPr>
+              <w:cnfStyle w:val="100000000000" w:firstRow="1" w:lastRow="0" w:firstColumn="0" w:lastColumn="0" w:oddVBand="0" w:evenVBand="0" w:oddHBand="0" w:evenHBand="0" w:firstRowFirstColumn="0" w:firstRowLastColumn="0" w:lastRowFirstColumn="0" w:lastRowLastColumn="0"/>
+              <w:rPr>
+                <w:rFonts w:cs="Arial"/>
+              </w:rPr>
+            </w:pPr>
+          </w:p>
+        </w:tc>
+        <w:tc>
+          <w:tcPr>
+            <w:tcW w:w="2999" w:type="dxa"/>
+          </w:tcPr>
+          <w:p>
+            <w:pPr>
+              <w:cnfStyle w:val="100000000000" w:firstRow="1" w:lastRow="0" w:firstColumn="0" w:lastColumn="0" w:oddVBand="0" w:evenVBand="0" w:oddHBand="0" w:evenHBand="0" w:firstRowFirstColumn="0" w:firstRowLastColumn="0" w:lastRowFirstColumn="0" w:lastRowLastColumn="0"/>
+              <w:rPr>
+                <w:rFonts w:cs="Arial"/>
+              </w:rPr>
+            </w:pPr>
+          </w:p>
+        </w:tc>
+      </w:tr>
+      <w:tr>
+        <w:trPr>
+          <w:cnfStyle w:val="000000100000" w:firstRow="0" w:lastRow="0" w:firstColumn="0" w:lastColumn="0" w:oddVBand="0" w:evenVBand="0" w:oddHBand="1" w:evenHBand="0" w:firstRowFirstColumn="0" w:firstRowLastColumn="0" w:lastRowFirstColumn="0" w:lastRowLastColumn="0"/>
+        </w:trPr>
+        <w:tc>
+          <w:tcPr>
+            <w:cnfStyle w:val="001000000000" w:firstRow="0" w:lastRow="0" w:firstColumn="1" w:lastColumn="0" w:oddVBand="0" w:evenVBand="0" w:oddHBand="0" w:evenHBand="0" w:firstRowFirstColumn="0" w:firstRowLastColumn="0" w:lastRowFirstColumn="0" w:lastRowLastColumn="0"/>
+            <w:tcW w:w="2999" w:type="dxa"/>
+          </w:tcPr>
+          <w:p>
+            <w:pPr>
+              <w:rPr>
+                <w:rFonts w:cs="Arial"/>
+                <w:color w:val="000000" w:themeColor="text1"/>
+              </w:rPr>
+            </w:pPr>
+          </w:p>
+        </w:tc>
+        <w:tc>
+          <w:tcPr>
+            <w:tcW w:w="2998" w:type="dxa"/>
+          </w:tcPr>
+          <w:p>
+            <w:pPr>
+              <w:cnfStyle w:val="000000100000" w:firstRow="0" w:lastRow="0" w:firstColumn="0" w:lastColumn="0" w:oddVBand="0" w:evenVBand="0" w:oddHBand="1" w:evenHBand="0" w:firstRowFirstColumn="0" w:firstRowLastColumn="0" w:lastRowFirstColumn="0" w:lastRowLastColumn="0"/>
+              <w:rPr>
+                <w:rFonts w:cs="Arial"/>
+              </w:rPr>
+            </w:pPr>
+          </w:p>
+        </w:tc>
+        <w:tc>
+          <w:tcPr>
+            <w:tcW w:w="2999" w:type="dxa"/>
+          </w:tcPr>
+          <w:p>
+            <w:pPr>
+              <w:cnfStyle w:val="000000100000" w:firstRow="0" w:lastRow="0" w:firstColumn="0" w:lastColumn="0" w:oddVBand="0" w:evenVBand="0" w:oddHBand="1" w:evenHBand="0" w:firstRowFirstColumn="0" w:firstRowLastColumn="0" w:lastRowFirstColumn="0" w:lastRowLastColumn="0"/>
+              <w:rPr>
+                <w:rFonts w:cs="Arial"/>
+              </w:rPr>
+            </w:pPr>
+          </w:p>
+        </w:tc>
+      </w:tr>
+      <w:tr>
+        <w:trPr>
+          <w:cnfStyle w:val="000000010000" w:firstRow="0" w:lastRow="0" w:firstColumn="0" w:lastColumn="0" w:oddVBand="0" w:evenVBand="0" w:oddHBand="0" w:evenHBand="1" w:firstRowFirstColumn="0" w:firstRowLastColumn="0" w:lastRowFirstColumn="0" w:lastRowLastColumn="0"/>
+        </w:trPr>
+        <w:tc>
+          <w:tcPr>
+            <w:cnfStyle w:val="001000000000" w:firstRow="0" w:lastRow="0" w:firstColumn="1" w:lastColumn="0" w:oddVBand="0" w:evenVBand="0" w:oddHBand="0" w:evenHBand="0" w:firstRowFirstColumn="0" w:firstRowLastColumn="0" w:lastRowFirstColumn="0" w:lastRowLastColumn="0"/>
+            <w:tcW w:w="2999" w:type="dxa"/>
+          </w:tcPr>
+          <w:p>
+            <w:pPr>
+              <w:rPr>
+                <w:rFonts w:cs="Arial"/>
+                <w:color w:val="000000" w:themeColor="text1"/>
+              </w:rPr>
+            </w:pPr>
+          </w:p>
+        </w:tc>
+        <w:tc>
+          <w:tcPr>
+            <w:tcW w:w="2998" w:type="dxa"/>
+          </w:tcPr>
+          <w:p>
+            <w:pPr>
+              <w:cnfStyle w:val="000000010000" w:firstRow="0" w:lastRow="0" w:firstColumn="0" w:lastColumn="0" w:oddVBand="0" w:evenVBand="0" w:oddHBand="0" w:evenHBand="1" w:firstRowFirstColumn="0" w:firstRowLastColumn="0" w:lastRowFirstColumn="0" w:lastRowLastColumn="0"/>
+              <w:rPr>
+                <w:rFonts w:cs="Arial"/>
+              </w:rPr>
+            </w:pPr>
+          </w:p>
+        </w:tc>
+        <w:tc>
+          <w:tcPr>
+            <w:tcW w:w="2999" w:type="dxa"/>
+          </w:tcPr>
+          <w:p>
+            <w:pPr>
+              <w:cnfStyle w:val="000000010000" w:firstRow="0" w:lastRow="0" w:firstColumn="0" w:lastColumn="0" w:oddVBand="0" w:evenVBand="0" w:oddHBand="0" w:evenHBand="1" w:firstRowFirstColumn="0" w:firstRowLastColumn="0" w:lastRowFirstColumn="0" w:lastRowLastColumn="0"/>
+              <w:rPr>
+                <w:rFonts w:cs="Arial"/>
+              </w:rPr>
+            </w:pPr>
+          </w:p>
+        </w:tc>
+      </w:tr>
+      <w:tr>
+        <w:trPr>
+          <w:cnfStyle w:val="000000100000" w:firstRow="0" w:lastRow="0" w:firstColumn="0" w:lastColumn="0" w:oddVBand="0" w:evenVBand="0" w:oddHBand="1" w:evenHBand="0" w:firstRowFirstColumn="0" w:firstRowLastColumn="0" w:lastRowFirstColumn="0" w:lastRowLastColumn="0"/>
+        </w:trPr>
+        <w:tc>
+          <w:tcPr>
+            <w:cnfStyle w:val="001000000000" w:firstRow="0" w:lastRow="0" w:firstColumn="1" w:lastColumn="0" w:oddVBand="0" w:evenVBand="0" w:oddHBand="0" w:evenHBand="0" w:firstRowFirstColumn="0" w:firstRowLastColumn="0" w:lastRowFirstColumn="0" w:lastRowLastColumn="0"/>
+            <w:tcW w:w="2999" w:type="dxa"/>
+          </w:tcPr>
+          <w:p>
+            <w:pPr>
+              <w:rPr>
+                <w:rFonts w:cs="Arial"/>
+                <w:color w:val="000000" w:themeColor="text1"/>
+              </w:rPr>
+            </w:pPr>
+          </w:p>
+        </w:tc>
+        <w:tc>
+          <w:tcPr>
+            <w:tcW w:w="2998" w:type="dxa"/>
+          </w:tcPr>
+          <w:p>
+            <w:pPr>
+              <w:cnfStyle w:val="000000100000" w:firstRow="0" w:lastRow="0" w:firstColumn="0" w:lastColumn="0" w:oddVBand="0" w:evenVBand="0" w:oddHBand="1" w:evenHBand="0" w:firstRowFirstColumn="0" w:firstRowLastColumn="0" w:lastRowFirstColumn="0" w:lastRowLastColumn="0"/>
+              <w:rPr>
+                <w:rFonts w:cs="Arial"/>
+              </w:rPr>
+            </w:pPr>
+          </w:p>
+        </w:tc>
+        <w:tc>
+          <w:tcPr>
+            <w:tcW w:w="2999" w:type="dxa"/>
+          </w:tcPr>
+          <w:p>
+            <w:pPr>
+              <w:cnfStyle w:val="000000100000" w:firstRow="0" w:lastRow="0" w:firstColumn="0" w:lastColumn="0" w:oddVBand="0" w:evenVBand="0" w:oddHBand="1" w:evenHBand="0" w:firstRowFirstColumn="0" w:firstRowLastColumn="0" w:lastRowFirstColumn="0" w:lastRowLastColumn="0"/>
+              <w:rPr>
+                <w:rFonts w:cs="Arial"/>
+              </w:rPr>
+            </w:pPr>
+          </w:p>
+        </w:tc>
+      </w:tr>
+      <w:tr>
+        <w:trPr>
+          <w:cnfStyle w:val="000000010000" w:firstRow="0" w:lastRow="0" w:firstColumn="0" w:lastColumn="0" w:oddVBand="0" w:evenVBand="0" w:oddHBand="0" w:evenHBand="1" w:firstRowFirstColumn="0" w:firstRowLastColumn="0" w:lastRowFirstColumn="0" w:lastRowLastColumn="0"/>
+        </w:trPr>
+        <w:tc>
+          <w:tcPr>
+            <w:cnfStyle w:val="001000000000" w:firstRow="0" w:lastRow="0" w:firstColumn="1" w:lastColumn="0" w:oddVBand="0" w:evenVBand="0" w:oddHBand="0" w:evenHBand="0" w:firstRowFirstColumn="0" w:firstRowLastColumn="0" w:lastRowFirstColumn="0" w:lastRowLastColumn="0"/>
+            <w:tcW w:w="2999" w:type="dxa"/>
+          </w:tcPr>
+          <w:p>
+            <w:pPr>
+              <w:rPr>
+                <w:rFonts w:cs="Arial"/>
+                <w:color w:val="000000" w:themeColor="text1"/>
+              </w:rPr>
+            </w:pPr>
+          </w:p>
+        </w:tc>
+        <w:tc>
+          <w:tcPr>
+            <w:tcW w:w="2998" w:type="dxa"/>
+          </w:tcPr>
+          <w:p>
+            <w:pPr>
+              <w:cnfStyle w:val="000000010000" w:firstRow="0" w:lastRow="0" w:firstColumn="0" w:lastColumn="0" w:oddVBand="0" w:evenVBand="0" w:oddHBand="0" w:evenHBand="1" w:firstRowFirstColumn="0" w:firstRowLastColumn="0" w:lastRowFirstColumn="0" w:lastRowLastColumn="0"/>
+              <w:rPr>
+                <w:rFonts w:cs="Arial"/>
+              </w:rPr>
+            </w:pPr>
+          </w:p>
+        </w:tc>
+        <w:tc>
+          <w:tcPr>
+            <w:tcW w:w="2999" w:type="dxa"/>
+          </w:tcPr>
+          <w:p>
+            <w:pPr>
+              <w:cnfStyle w:val="000000010000" w:firstRow="0" w:lastRow="0" w:firstColumn="0" w:lastColumn="0" w:oddVBand="0" w:evenVBand="0" w:oddHBand="0" w:evenHBand="1" w:firstRowFirstColumn="0" w:firstRowLastColumn="0" w:lastRowFirstColumn="0" w:lastRowLastColumn="0"/>
+              <w:rPr>
+                <w:rFonts w:cs="Arial"/>
+              </w:rPr>
+            </w:pPr>
+          </w:p>
+        </w:tc>
+      </w:tr>
+      <w:tr>
+        <w:trPr>
+          <w:cnfStyle w:val="000000100000" w:firstRow="0" w:lastRow="0" w:firstColumn="0" w:lastColumn="0" w:oddVBand="0" w:evenVBand="0" w:oddHBand="1" w:evenHBand="0" w:firstRowFirstColumn="0" w:firstRowLastColumn="0" w:lastRowFirstColumn="0" w:lastRowLastColumn="0"/>
+        </w:trPr>
+        <w:tc>
+          <w:tcPr>
+            <w:cnfStyle w:val="001000000000" w:firstRow="0" w:lastRow="0" w:firstColumn="1" w:lastColumn="0" w:oddVBand="0" w:evenVBand="0" w:oddHBand="0" w:evenHBand="0" w:firstRowFirstColumn="0" w:firstRowLastColumn="0" w:lastRowFirstColumn="0" w:lastRowLastColumn="0"/>
+            <w:tcW w:w="2999" w:type="dxa"/>
+          </w:tcPr>
+          <w:p>
+            <w:pPr>
+              <w:rPr>
+                <w:rFonts w:cs="Arial"/>
+                <w:color w:val="000000" w:themeColor="text1"/>
+              </w:rPr>
+            </w:pPr>
+          </w:p>
+        </w:tc>
+        <w:tc>
+          <w:tcPr>
+            <w:tcW w:w="2998" w:type="dxa"/>
+          </w:tcPr>
+          <w:p>
+            <w:pPr>
+              <w:cnfStyle w:val="000000100000" w:firstRow="0" w:lastRow="0" w:firstColumn="0" w:lastColumn="0" w:oddVBand="0" w:evenVBand="0" w:oddHBand="1" w:evenHBand="0" w:firstRowFirstColumn="0" w:firstRowLastColumn="0" w:lastRowFirstColumn="0" w:lastRowLastColumn="0"/>
+              <w:rPr>
+                <w:rFonts w:cs="Arial"/>
+              </w:rPr>
+            </w:pPr>
+          </w:p>
+        </w:tc>
+        <w:tc>
+          <w:tcPr>
+            <w:tcW w:w="2999" w:type="dxa"/>
+          </w:tcPr>
+          <w:p>
+            <w:pPr>
+              <w:cnfStyle w:val="000000100000" w:firstRow="0" w:lastRow="0" w:firstColumn="0" w:lastColumn="0" w:oddVBand="0" w:evenVBand="0" w:oddHBand="1" w:evenHBand="0" w:firstRowFirstColumn="0" w:firstRowLastColumn="0" w:lastRowFirstColumn="0" w:lastRowLastColumn="0"/>
+              <w:rPr>
+                <w:rFonts w:cs="Arial"/>
+              </w:rPr>
+            </w:pPr>
+          </w:p>
+        </w:tc>
+      </w:tr>
+      <w:tr>
+        <w:trPr>
+          <w:cnfStyle w:val="000000010000" w:firstRow="0" w:lastRow="0" w:firstColumn="0" w:lastColumn="0" w:oddVBand="0" w:evenVBand="0" w:oddHBand="0" w:evenHBand="1" w:firstRowFirstColumn="0" w:firstRowLastColumn="0" w:lastRowFirstColumn="0" w:lastRowLastColumn="0"/>
+        </w:trPr>
+        <w:tc>
+          <w:tcPr>
+            <w:cnfStyle w:val="001000000000" w:firstRow="0" w:lastRow="0" w:firstColumn="1" w:lastColumn="0" w:oddVBand="0" w:evenVBand="0" w:oddHBand="0" w:evenHBand="0" w:firstRowFirstColumn="0" w:firstRowLastColumn="0" w:lastRowFirstColumn="0" w:lastRowLastColumn="0"/>
+            <w:tcW w:w="2999" w:type="dxa"/>
+          </w:tcPr>
+          <w:p>
+            <w:pPr>
+              <w:rPr>
+                <w:rFonts w:cs="Arial"/>
+              </w:rPr>
+            </w:pPr>
+          </w:p>
+        </w:tc>
+        <w:tc>
+          <w:tcPr>
+            <w:tcW w:w="2998" w:type="dxa"/>
+          </w:tcPr>
+          <w:p>
+            <w:pPr>
+              <w:cnfStyle w:val="000000010000" w:firstRow="0" w:lastRow="0" w:firstColumn="0" w:lastColumn="0" w:oddVBand="0" w:evenVBand="0" w:oddHBand="0" w:evenHBand="1" w:firstRowFirstColumn="0" w:firstRowLastColumn="0" w:lastRowFirstColumn="0" w:lastRowLastColumn="0"/>
+              <w:rPr>
+                <w:rFonts w:cs="Arial"/>
+                <w:b/>
+                <w:bCs/>
+                <w:color w:val="FFFFFF" w:themeColor="background1"/>
+              </w:rPr>
+            </w:pPr>
+          </w:p>
+        </w:tc>
+        <w:tc>
+          <w:tcPr>
+            <w:tcW w:w="2999" w:type="dxa"/>
+          </w:tcPr>
+          <w:p>
+            <w:pPr>
+              <w:cnfStyle w:val="000000010000" w:firstRow="0" w:lastRow="0" w:firstColumn="0" w:lastColumn="0" w:oddVBand="0" w:evenVBand="0" w:oddHBand="0" w:evenHBand="1" w:firstRowFirstColumn="0" w:firstRowLastColumn="0" w:lastRowFirstColumn="0" w:lastRowLastColumn="0"/>
+              <w:rPr>
+                <w:rFonts w:cs="Arial"/>
+                <w:b/>
+                <w:bCs/>
+                <w:color w:val="FFFFFF" w:themeColor="background1"/>
+              </w:rPr>
+            </w:pPr>
+          </w:p>
+        </w:tc>
+      </w:tr>
+      <w:tr>
+        <w:trPr>
+          <w:cnfStyle w:val="000000100000" w:firstRow="0" w:lastRow="0" w:firstColumn="0" w:lastColumn="0" w:oddVBand="0" w:evenVBand="0" w:oddHBand="1" w:evenHBand="0" w:firstRowFirstColumn="0" w:firstRowLastColumn="0" w:lastRowFirstColumn="0" w:lastRowLastColumn="0"/>
+        </w:trPr>
+        <w:tc>
+          <w:tcPr>
+            <w:cnfStyle w:val="001000000000" w:firstRow="0" w:lastRow="0" w:firstColumn="1" w:lastColumn="0" w:oddVBand="0" w:evenVBand="0" w:oddHBand="0" w:evenHBand="0" w:firstRowFirstColumn="0" w:firstRowLastColumn="0" w:lastRowFirstColumn="0" w:lastRowLastColumn="0"/>
+            <w:tcW w:w="2999" w:type="dxa"/>
+          </w:tcPr>
+          <w:p>
+            <w:pPr>
+              <w:rPr>
+                <w:rFonts w:cs="Arial"/>
+                <w:b w:val="0"/>
+                <w:bCs w:val="0"/>
+              </w:rPr>
+            </w:pPr>
+          </w:p>
+        </w:tc>
+        <w:tc>
+          <w:tcPr>
+            <w:tcW w:w="2998" w:type="dxa"/>
+          </w:tcPr>
+          <w:p>
+            <w:pPr>
+              <w:cnfStyle w:val="000000100000" w:firstRow="0" w:lastRow="0" w:firstColumn="0" w:lastColumn="0" w:oddVBand="0" w:evenVBand="0" w:oddHBand="1" w:evenHBand="0" w:firstRowFirstColumn="0" w:firstRowLastColumn="0" w:lastRowFirstColumn="0" w:lastRowLastColumn="0"/>
+              <w:rPr>
+                <w:rFonts w:cs="Arial"/>
+                <w:b/>
+                <w:bCs/>
+                <w:color w:val="FFFFFF" w:themeColor="background1"/>
+              </w:rPr>
+            </w:pPr>
+          </w:p>
+        </w:tc>
+        <w:tc>
+          <w:tcPr>
+            <w:tcW w:w="2999" w:type="dxa"/>
+          </w:tcPr>
+          <w:p>
+            <w:pPr>
+              <w:cnfStyle w:val="000000100000" w:firstRow="0" w:lastRow="0" w:firstColumn="0" w:lastColumn="0" w:oddVBand="0" w:evenVBand="0" w:oddHBand="1" w:evenHBand="0" w:firstRowFirstColumn="0" w:firstRowLastColumn="0" w:lastRowFirstColumn="0" w:lastRowLastColumn="0"/>
+              <w:rPr>
+                <w:rFonts w:cs="Arial"/>
+                <w:b/>
+                <w:bCs/>
+                <w:color w:val="FFFFFF" w:themeColor="background1"/>
+              </w:rPr>
+            </w:pPr>
+          </w:p>
+        </w:tc>
+      </w:tr>
+    </w:tbl>
+    <w:p>
+      <w:pPr>
+        <w:rPr>
+          <w:rFonts w:cs="Arial"/>
+        </w:rPr>
+      </w:pPr>
+    </w:p>
+    <w:p>
+      <w:pPr>
+        <w:rPr>
+          <w:rFonts w:cs="Arial"/>
+        </w:rPr>
+      </w:pPr>
+    </w:p>
+    <w:p>
+      <w:pPr>
+        <w:rPr>
+          <w:rFonts w:cs="Arial"/>
+        </w:rPr>
+      </w:pPr>
+    </w:p>
+    <w:p>
+      <w:pPr>
+        <w:rPr>
+          <w:rFonts w:cs="Arial"/>
+        </w:rPr>
+        <w:sectPr>
+          <w:headerReference w:type="default" r:id="rId10"/>
+          <w:footerReference w:type="default" r:id="rId11"/>
+          <w:footerReference w:type="first" r:id="rId12"/>
+          <w:pgSz w:w="11906" w:h="16838"/>
+          <w:pgMar w:top="1440" w:right="1440" w:bottom="1440" w:left="1440" w:header="708" w:footer="708" w:gutter="0"/>
+          <w:cols w:space="708"/>
+          <w:titlePg/>
+          <w:docGrid w:linePitch="360"/>
+        </w:sectPr>
+      </w:pPr>
+    </w:p>
     <w:sdt>
       <w:sdtPr>
         <w:rPr>
@@ -1267,365 +3441,6 @@
         </w:p>
       </w:sdtContent>
     </w:sdt>
-    <w:p>
-      <w:pPr>
-        <w:pStyle w:val="1MainHeading"/>
-      </w:pPr>
-      <w:r>
-        <w:t>Reference Document</w:t>
-      </w:r>
-    </w:p>
-    <w:p>
-      <w:pPr>
-        <w:pStyle w:val="1Sub-heading"/>
-      </w:pPr>
-      <w:r>
-        <w:t>This document defines styles for Quarto/Pandoc output</w:t>
-      </w:r>
-    </w:p>
-    <w:p/>
-    <w:p>
-      <w:pPr>
-        <w:pStyle w:val="1MainHeading"/>
-      </w:pPr>
-      <w:r>
-        <w:t>Heading Levels</w:t>
-      </w:r>
-    </w:p>
-    <w:p>
-      <w:pPr>
-        <w:pStyle w:val="1MainHeading"/>
-      </w:pPr>
-      <w:r>
-        <w:t>Heading Level 1</w:t>
-      </w:r>
-    </w:p>
-    <w:p>
-      <w:pPr>
-        <w:pStyle w:val="2MainHeading"/>
-      </w:pPr>
-      <w:r>
-        <w:t>Heading Level 2</w:t>
-      </w:r>
-    </w:p>
-    <w:p>
-      <w:pPr>
-        <w:pStyle w:val="1Sub-heading"/>
-      </w:pPr>
-      <w:r>
-        <w:t>Heading Level 3</w:t>
-      </w:r>
-    </w:p>
-    <w:p>
-      <w:pPr>
-        <w:pStyle w:val="2Sub-heading"/>
-      </w:pPr>
-      <w:r>
-        <w:t>Heading Level 4</w:t>
-      </w:r>
-    </w:p>
-    <w:p>
-      <w:pPr>
-        <w:pStyle w:val="3Sub-heading"/>
-      </w:pPr>
-      <w:r>
-        <w:t>Heading Level 5</w:t>
-      </w:r>
-    </w:p>
-    <w:p>
-      <w:pPr>
-        <w:pStyle w:val="4Sub-heading"/>
-      </w:pPr>
-      <w:r>
-        <w:t>Heading Level 6</w:t>
-      </w:r>
-    </w:p>
-    <w:p>
-      <w:pPr>
-        <w:pStyle w:val="1MainHeading"/>
-      </w:pPr>
-      <w:r>
-        <w:t>Paragraph Styles</w:t>
-      </w:r>
-    </w:p>
-    <w:p>
-      <w:pPr>
-        <w:pStyle w:val="Paragraph"/>
-      </w:pPr>
-      <w:r>
-        <w:t>This is normal body text using the Paragraph style.</w:t>
-      </w:r>
-    </w:p>
-    <w:p>
-      <w:pPr>
-        <w:pStyle w:val="Bullet-pointList"/>
-      </w:pPr>
-      <w:r>
-        <w:t>Bullet List Item 1</w:t>
-      </w:r>
-    </w:p>
-    <w:p>
-      <w:pPr>
-        <w:pStyle w:val="Bullet-pointList"/>
-      </w:pPr>
-      <w:r>
-        <w:t>Bullet List Item 2</w:t>
-      </w:r>
-    </w:p>
-    <w:p>
-      <w:pPr>
-        <w:pStyle w:val="NumberedList"/>
-      </w:pPr>
-      <w:r>
-        <w:t>Numbered List Item 1</w:t>
-      </w:r>
-    </w:p>
-    <w:p>
-      <w:pPr>
-        <w:pStyle w:val="NumberedList"/>
-      </w:pPr>
-      <w:r>
-        <w:t>Numbered List Item 2</w:t>
-      </w:r>
-    </w:p>
-    <w:p>
-      <w:pPr>
-        <w:pStyle w:val="Quote"/>
-      </w:pPr>
-      <w:r>
-        <w:t>This is a block quote using the Quote style for important information.</w:t>
-      </w:r>
-    </w:p>
-    <w:p>
-      <w:pPr>
-        <w:pStyle w:val="1MainHeading"/>
-      </w:pPr>
-      <w:r>
-        <w:t>Table Styles</w:t>
-      </w:r>
-    </w:p>
-    <w:p>
-      <w:pPr>
-        <w:pStyle w:val="2MainHeading"/>
-      </w:pPr>
-      <w:r>
-        <w:t>Table with NMU Science style:</w:t>
-      </w:r>
-    </w:p>
-    <w:tbl>
-      <w:tblPr>
-        <w:tblStyle w:val="NMUScience1"/>
-        <w:tblW w:type="auto" w:w="0"/>
-        <w:tblLook w:firstColumn="1" w:firstRow="1" w:lastColumn="0" w:lastRow="0" w:noHBand="0" w:noVBand="1" w:val="04A0"/>
-      </w:tblPr>
-      <w:tblGrid>
-        <w:gridCol w:w="3009"/>
-        <w:gridCol w:w="3009"/>
-        <w:gridCol w:w="3009"/>
-      </w:tblGrid>
-      <w:tr>
-        <w:tc>
-          <w:tcPr>
-            <w:tcW w:type="dxa" w:w="3009"/>
-          </w:tcPr>
-          <w:p>
-            <w:r>
-              <w:t>Cell 1-1</w:t>
-            </w:r>
-          </w:p>
-        </w:tc>
-        <w:tc>
-          <w:tcPr>
-            <w:tcW w:type="dxa" w:w="3009"/>
-          </w:tcPr>
-          <w:p>
-            <w:r>
-              <w:t>Cell 1-2</w:t>
-            </w:r>
-          </w:p>
-        </w:tc>
-        <w:tc>
-          <w:tcPr>
-            <w:tcW w:type="dxa" w:w="3009"/>
-          </w:tcPr>
-          <w:p>
-            <w:r>
-              <w:t>Cell 1-3</w:t>
-            </w:r>
-          </w:p>
-        </w:tc>
-      </w:tr>
-      <w:tr>
-        <w:tc>
-          <w:tcPr>
-            <w:tcW w:type="dxa" w:w="3009"/>
-          </w:tcPr>
-          <w:p>
-            <w:r>
-              <w:t>Cell 2-1</w:t>
-            </w:r>
-          </w:p>
-        </w:tc>
-        <w:tc>
-          <w:tcPr>
-            <w:tcW w:type="dxa" w:w="3009"/>
-          </w:tcPr>
-          <w:p>
-            <w:r>
-              <w:t>Cell 2-2</w:t>
-            </w:r>
-          </w:p>
-        </w:tc>
-        <w:tc>
-          <w:tcPr>
-            <w:tcW w:type="dxa" w:w="3009"/>
-          </w:tcPr>
-          <w:p>
-            <w:r>
-              <w:t>Cell 2-3</w:t>
-            </w:r>
-          </w:p>
-        </w:tc>
-      </w:tr>
-      <w:tr>
-        <w:tc>
-          <w:tcPr>
-            <w:tcW w:type="dxa" w:w="3009"/>
-          </w:tcPr>
-          <w:p>
-            <w:r>
-              <w:t>Cell 3-1</w:t>
-            </w:r>
-          </w:p>
-        </w:tc>
-        <w:tc>
-          <w:tcPr>
-            <w:tcW w:type="dxa" w:w="3009"/>
-          </w:tcPr>
-          <w:p>
-            <w:r>
-              <w:t>Cell 3-2</w:t>
-            </w:r>
-          </w:p>
-        </w:tc>
-        <w:tc>
-          <w:tcPr>
-            <w:tcW w:type="dxa" w:w="3009"/>
-          </w:tcPr>
-          <w:p>
-            <w:r>
-              <w:t>Cell 3-3</w:t>
-            </w:r>
-          </w:p>
-        </w:tc>
-      </w:tr>
-    </w:tbl>
-    <w:p>
-      <w:pPr>
-        <w:pStyle w:val="2MainHeading"/>
-      </w:pPr>
-      <w:r>
-        <w:t>Table with NMU Blue style:</w:t>
-      </w:r>
-    </w:p>
-    <w:tbl>
-      <w:tblPr>
-        <w:tblStyle w:val="NMUBlue1"/>
-        <w:tblW w:type="auto" w:w="0"/>
-        <w:tblLook w:firstColumn="1" w:firstRow="1" w:lastColumn="0" w:lastRow="0" w:noHBand="0" w:noVBand="1" w:val="04A0"/>
-      </w:tblPr>
-      <w:tblGrid>
-        <w:gridCol w:w="4513"/>
-        <w:gridCol w:w="4513"/>
-      </w:tblGrid>
-      <w:tr>
-        <w:tc>
-          <w:tcPr>
-            <w:tcW w:type="dxa" w:w="4513"/>
-          </w:tcPr>
-          <w:p>
-            <w:r>
-              <w:t>Header 1</w:t>
-            </w:r>
-          </w:p>
-        </w:tc>
-        <w:tc>
-          <w:tcPr>
-            <w:tcW w:type="dxa" w:w="4513"/>
-          </w:tcPr>
-          <w:p>
-            <w:r>
-              <w:t>Header 2</w:t>
-            </w:r>
-          </w:p>
-        </w:tc>
-      </w:tr>
-      <w:tr>
-        <w:tc>
-          <w:tcPr>
-            <w:tcW w:type="dxa" w:w="4513"/>
-          </w:tcPr>
-          <w:p>
-            <w:r>
-              <w:t>Data 1</w:t>
-            </w:r>
-          </w:p>
-        </w:tc>
-        <w:tc>
-          <w:tcPr>
-            <w:tcW w:type="dxa" w:w="4513"/>
-          </w:tcPr>
-          <w:p>
-            <w:r>
-              <w:t>Data 2</w:t>
-            </w:r>
-          </w:p>
-        </w:tc>
-      </w:tr>
-    </w:tbl>
-    <w:p>
-      <w:pPr>
-        <w:pStyle w:val="1MainHeading"/>
-      </w:pPr>
-      <w:r>
-        <w:t>Metadata</w:t>
-      </w:r>
-    </w:p>
-    <w:p>
-      <w:pPr/>
-      <w:r>
-        <w:t>Title: Document Title</w:t>
-      </w:r>
-    </w:p>
-    <w:p>
-      <w:pPr/>
-      <w:r>
-        <w:t>Author: Author Name</w:t>
-      </w:r>
-    </w:p>
-    <w:p>
-      <w:pPr/>
-      <w:r>
-        <w:t>Date: January 2025</w:t>
-      </w:r>
-    </w:p>
-    <w:p>
-      <w:pPr>
-        <w:pStyle w:val="1MainHeading"/>
-      </w:pPr>
-      <w:r>
-        <w:t>Code Block</w:t>
-      </w:r>
-    </w:p>
-    <w:p>
-      <w:pPr/>
-      <w:r>
-        <w:rPr>
-          <w:rFonts w:ascii="Courier New" w:hAnsi="Courier New"/>
-        </w:rPr>
-        <w:t>function example() { return "code"; }</w:t>
-      </w:r>
-    </w:p>
     <w:sectPr>
       <w:pgSz w:w="11906" w:h="16838"/>
       <w:pgMar w:top="1440" w:right="1440" w:bottom="1440" w:left="1440" w:header="708" w:footer="708" w:gutter="0"/>
@@ -4273,6 +6088,114 @@
       <w:color w:val="FFFFFF" w:themeColor="background1"/>
     </w:rPr>
   </w:style>
+  <w:style w:type="paragraph" w:customStyle="1" w:styleId="CustomBlockLearningOutcome">
+    <w:name w:val="CustomBlockLearningOutcome"/>
+    <w:basedOn w:val="Normal"/>
+    <w:qFormat/>
+    <w:pPr>
+      <w:spacing w:before="160" w:after="80" w:line="276" w:lineRule="auto"/>
+    </w:pPr>
+    <w:rPr>
+      <w:rFonts w:ascii="Arial" w:hAnsi="Arial"/>
+      <w:sz w:val="22"/>
+    </w:rPr>
+  </w:style>
+  <w:style w:type="paragraph" w:customStyle="1" w:styleId="CustomBlockAlert">
+    <w:name w:val="CustomBlockAlert"/>
+    <w:basedOn w:val="Normal"/>
+    <w:qFormat/>
+    <w:pPr>
+      <w:spacing w:before="160" w:after="80" w:line="276" w:lineRule="auto"/>
+    </w:pPr>
+    <w:rPr>
+      <w:rFonts w:ascii="Arial" w:hAnsi="Arial"/>
+      <w:sz w:val="22"/>
+    </w:rPr>
+  </w:style>
+  <w:style w:type="paragraph" w:customStyle="1" w:styleId="CustomBlockNote">
+    <w:name w:val="CustomBlockNote"/>
+    <w:basedOn w:val="Normal"/>
+    <w:qFormat/>
+    <w:pPr>
+      <w:spacing w:before="160" w:after="80" w:line="276" w:lineRule="auto"/>
+    </w:pPr>
+    <w:rPr>
+      <w:rFonts w:ascii="Arial" w:hAnsi="Arial"/>
+      <w:sz w:val="22"/>
+    </w:rPr>
+  </w:style>
+  <w:style w:type="paragraph" w:customStyle="1" w:styleId="CustomBlockTip">
+    <w:name w:val="CustomBlockTip"/>
+    <w:basedOn w:val="Normal"/>
+    <w:qFormat/>
+    <w:pPr>
+      <w:spacing w:before="160" w:after="80" w:line="276" w:lineRule="auto"/>
+    </w:pPr>
+    <w:rPr>
+      <w:rFonts w:ascii="Arial" w:hAnsi="Arial"/>
+      <w:sz w:val="22"/>
+    </w:rPr>
+  </w:style>
+  <w:style w:type="paragraph" w:customStyle="1" w:styleId="CustomBlockWarning">
+    <w:name w:val="CustomBlockWarning"/>
+    <w:basedOn w:val="Normal"/>
+    <w:qFormat/>
+    <w:pPr>
+      <w:spacing w:before="160" w:after="80" w:line="276" w:lineRule="auto"/>
+    </w:pPr>
+    <w:rPr>
+      <w:rFonts w:ascii="Arial" w:hAnsi="Arial"/>
+      <w:sz w:val="22"/>
+    </w:rPr>
+  </w:style>
+  <w:style w:type="paragraph" w:customStyle="1" w:styleId="CustomBlockImportant">
+    <w:name w:val="CustomBlockImportant"/>
+    <w:basedOn w:val="Normal"/>
+    <w:qFormat/>
+    <w:pPr>
+      <w:spacing w:before="160" w:after="80" w:line="276" w:lineRule="auto"/>
+    </w:pPr>
+    <w:rPr>
+      <w:rFonts w:ascii="Arial" w:hAnsi="Arial"/>
+      <w:sz w:val="22"/>
+    </w:rPr>
+  </w:style>
+  <w:style w:type="paragraph" w:customStyle="1" w:styleId="CustomBlockActivity">
+    <w:name w:val="CustomBlockActivity"/>
+    <w:basedOn w:val="Normal"/>
+    <w:qFormat/>
+    <w:pPr>
+      <w:spacing w:before="160" w:after="80" w:line="276" w:lineRule="auto"/>
+    </w:pPr>
+    <w:rPr>
+      <w:rFonts w:ascii="Arial" w:hAnsi="Arial"/>
+      <w:sz w:val="22"/>
+    </w:rPr>
+  </w:style>
+  <w:style w:type="paragraph" w:customStyle="1" w:styleId="CustomBlockReflection">
+    <w:name w:val="CustomBlockReflection"/>
+    <w:basedOn w:val="Normal"/>
+    <w:qFormat/>
+    <w:pPr>
+      <w:spacing w:before="160" w:after="80" w:line="276" w:lineRule="auto"/>
+    </w:pPr>
+    <w:rPr>
+      <w:rFonts w:ascii="Arial" w:hAnsi="Arial"/>
+      <w:sz w:val="22"/>
+    </w:rPr>
+  </w:style>
+  <w:style w:type="paragraph" w:customStyle="1" w:styleId="CustomBlockKeyPoint">
+    <w:name w:val="CustomBlockKeyPoint"/>
+    <w:basedOn w:val="Normal"/>
+    <w:qFormat/>
+    <w:pPr>
+      <w:spacing w:before="160" w:after="80" w:line="276" w:lineRule="auto"/>
+    </w:pPr>
+    <w:rPr>
+      <w:rFonts w:ascii="Arial" w:hAnsi="Arial"/>
+      <w:sz w:val="22"/>
+    </w:rPr>
+  </w:style>
 </w:styles>
 </file>
 
